--- a/09合作项目自测分析报告.docx
+++ b/09合作项目自测分析报告.docx
@@ -7,7 +7,6 @@
         <w:pStyle w:val="a5"/>
         <w:adjustRightInd w:val="0"/>
         <w:snapToGrid w:val="0"/>
-        <w:spacing w:line="360" w:lineRule="auto"/>
         <w:jc w:val="right"/>
         <w:rPr>
           <w:rFonts w:ascii="黑体" w:eastAsia="黑体" w:hAnsi="黑体"/>
@@ -77,7 +76,6 @@
         <w:pStyle w:val="a5"/>
         <w:adjustRightInd w:val="0"/>
         <w:snapToGrid w:val="0"/>
-        <w:spacing w:line="360" w:lineRule="auto"/>
         <w:rPr>
           <w:rFonts w:ascii="黑体" w:eastAsia="黑体" w:hAnsi="黑体"/>
           <w:sz w:val="32"/>
@@ -90,7 +88,6 @@
         <w:pStyle w:val="a5"/>
         <w:adjustRightInd w:val="0"/>
         <w:snapToGrid w:val="0"/>
-        <w:spacing w:line="360" w:lineRule="auto"/>
         <w:rPr>
           <w:rFonts w:ascii="黑体" w:eastAsia="黑体" w:hAnsi="黑体"/>
           <w:sz w:val="32"/>
@@ -103,7 +100,6 @@
         <w:pStyle w:val="a5"/>
         <w:adjustRightInd w:val="0"/>
         <w:snapToGrid w:val="0"/>
-        <w:spacing w:line="360" w:lineRule="auto"/>
         <w:rPr>
           <w:rFonts w:ascii="黑体" w:eastAsia="黑体" w:hAnsi="黑体"/>
           <w:sz w:val="32"/>
@@ -116,7 +112,6 @@
         <w:pStyle w:val="a5"/>
         <w:adjustRightInd w:val="0"/>
         <w:snapToGrid w:val="0"/>
-        <w:spacing w:line="360" w:lineRule="auto"/>
         <w:rPr>
           <w:rFonts w:ascii="黑体" w:eastAsia="黑体" w:hAnsi="黑体"/>
           <w:sz w:val="32"/>
@@ -128,7 +123,6 @@
       <w:pPr>
         <w:adjustRightInd w:val="0"/>
         <w:snapToGrid w:val="0"/>
-        <w:spacing w:line="360" w:lineRule="auto"/>
         <w:jc w:val="center"/>
         <w:rPr>
           <w:rFonts w:ascii="黑体" w:eastAsia="黑体" w:hAnsi="黑体" w:cs="黑体"/>
@@ -159,7 +153,6 @@
       <w:pPr>
         <w:adjustRightInd w:val="0"/>
         <w:snapToGrid w:val="0"/>
-        <w:spacing w:line="360" w:lineRule="auto"/>
         <w:jc w:val="center"/>
         <w:rPr>
           <w:rFonts w:ascii="黑体" w:eastAsia="黑体" w:hAnsi="黑体" w:cs="黑体"/>
@@ -196,7 +189,6 @@
       <w:pPr>
         <w:adjustRightInd w:val="0"/>
         <w:snapToGrid w:val="0"/>
-        <w:spacing w:line="360" w:lineRule="auto"/>
         <w:jc w:val="center"/>
         <w:rPr>
           <w:rFonts w:ascii="黑体" w:eastAsia="黑体" w:hAnsi="黑体" w:cs="黑体"/>
@@ -217,7 +209,6 @@
       <w:pPr>
         <w:adjustRightInd w:val="0"/>
         <w:snapToGrid w:val="0"/>
-        <w:spacing w:line="360" w:lineRule="auto"/>
         <w:jc w:val="center"/>
         <w:rPr>
           <w:rFonts w:ascii="黑体" w:eastAsia="黑体" w:hAnsi="黑体"/>
@@ -230,7 +221,6 @@
       <w:pPr>
         <w:adjustRightInd w:val="0"/>
         <w:snapToGrid w:val="0"/>
-        <w:spacing w:line="360" w:lineRule="auto"/>
         <w:jc w:val="center"/>
         <w:rPr>
           <w:rFonts w:ascii="黑体" w:eastAsia="黑体" w:hAnsi="黑体"/>
@@ -243,7 +233,6 @@
       <w:pPr>
         <w:adjustRightInd w:val="0"/>
         <w:snapToGrid w:val="0"/>
-        <w:spacing w:line="360" w:lineRule="auto"/>
         <w:jc w:val="center"/>
         <w:rPr>
           <w:rFonts w:ascii="黑体" w:eastAsia="黑体" w:hAnsi="黑体"/>
@@ -257,8 +246,7 @@
         <w:pStyle w:val="a5"/>
         <w:adjustRightInd w:val="0"/>
         <w:snapToGrid w:val="0"/>
-        <w:spacing w:line="360" w:lineRule="auto"/>
-        <w:ind w:leftChars="400" w:left="1200"/>
+        <w:ind w:leftChars="400" w:left="960"/>
         <w:rPr>
           <w:rFonts w:ascii="黑体" w:eastAsia="黑体" w:hAnsi="黑体"/>
           <w:color w:val="000000"/>
@@ -281,8 +269,7 @@
         <w:pStyle w:val="a5"/>
         <w:adjustRightInd w:val="0"/>
         <w:snapToGrid w:val="0"/>
-        <w:spacing w:line="360" w:lineRule="auto"/>
-        <w:ind w:leftChars="400" w:left="1200"/>
+        <w:ind w:leftChars="400" w:left="960"/>
         <w:rPr>
           <w:rFonts w:ascii="黑体" w:eastAsia="黑体" w:hAnsi="黑体"/>
           <w:color w:val="000000"/>
@@ -314,8 +301,7 @@
         <w:pStyle w:val="a5"/>
         <w:adjustRightInd w:val="0"/>
         <w:snapToGrid w:val="0"/>
-        <w:spacing w:line="360" w:lineRule="auto"/>
-        <w:ind w:leftChars="400" w:left="1200"/>
+        <w:ind w:leftChars="400" w:left="960"/>
         <w:rPr>
           <w:rFonts w:ascii="黑体" w:eastAsia="黑体" w:hAnsi="黑体"/>
           <w:color w:val="000000"/>
@@ -338,8 +324,7 @@
         <w:pStyle w:val="a5"/>
         <w:adjustRightInd w:val="0"/>
         <w:snapToGrid w:val="0"/>
-        <w:spacing w:line="360" w:lineRule="auto"/>
-        <w:ind w:leftChars="400" w:left="1200"/>
+        <w:ind w:leftChars="400" w:left="960"/>
         <w:rPr>
           <w:rFonts w:ascii="黑体" w:eastAsia="黑体" w:hAnsi="黑体"/>
           <w:color w:val="000000"/>
@@ -389,8 +374,7 @@
         <w:pStyle w:val="a5"/>
         <w:adjustRightInd w:val="0"/>
         <w:snapToGrid w:val="0"/>
-        <w:spacing w:line="360" w:lineRule="auto"/>
-        <w:ind w:leftChars="400" w:left="1200"/>
+        <w:ind w:leftChars="400" w:left="960"/>
         <w:rPr>
           <w:rFonts w:ascii="黑体" w:eastAsia="黑体" w:hAnsi="黑体"/>
           <w:color w:val="000000"/>
@@ -431,8 +415,7 @@
         <w:pStyle w:val="a5"/>
         <w:adjustRightInd w:val="0"/>
         <w:snapToGrid w:val="0"/>
-        <w:spacing w:line="360" w:lineRule="auto"/>
-        <w:ind w:leftChars="400" w:left="1200"/>
+        <w:ind w:leftChars="400" w:left="960"/>
         <w:rPr>
           <w:rFonts w:ascii="黑体" w:eastAsia="黑体" w:hAnsi="黑体"/>
           <w:color w:val="000000"/>
@@ -591,8 +574,6 @@
         </w:rPr>
         <w:t>承担由此产生的责任。</w:t>
       </w:r>
-      <w:bookmarkStart w:id="0" w:name="_GoBack"/>
-      <w:bookmarkEnd w:id="0"/>
     </w:p>
     <w:p>
       <w:pPr>
@@ -716,7 +697,47 @@
                 <w:sz w:val="32"/>
                 <w:szCs w:val="32"/>
               </w:rPr>
-              <w:t xml:space="preserve">                           年   月  日</w:t>
+              <w:t xml:space="preserve">                           </w:t>
+            </w:r>
+            <w:r>
+              <w:rPr>
+                <w:rFonts w:ascii="仿宋_GB2312" w:hAnsi="黑体" w:hint="eastAsia"/>
+                <w:sz w:val="32"/>
+                <w:szCs w:val="32"/>
+              </w:rPr>
+              <w:t>年</w:t>
+            </w:r>
+            <w:r>
+              <w:rPr>
+                <w:rFonts w:ascii="仿宋_GB2312" w:hAnsi="黑体" w:hint="eastAsia"/>
+                <w:sz w:val="32"/>
+                <w:szCs w:val="32"/>
+              </w:rPr>
+              <w:t xml:space="preserve">   </w:t>
+            </w:r>
+            <w:r>
+              <w:rPr>
+                <w:rFonts w:ascii="仿宋_GB2312" w:hAnsi="黑体" w:hint="eastAsia"/>
+                <w:sz w:val="32"/>
+                <w:szCs w:val="32"/>
+              </w:rPr>
+              <w:t>月</w:t>
+            </w:r>
+            <w:r>
+              <w:rPr>
+                <w:rFonts w:ascii="仿宋_GB2312" w:hAnsi="黑体" w:hint="eastAsia"/>
+                <w:sz w:val="32"/>
+                <w:szCs w:val="32"/>
+              </w:rPr>
+              <w:t xml:space="preserve">  </w:t>
+            </w:r>
+            <w:r>
+              <w:rPr>
+                <w:rFonts w:ascii="仿宋_GB2312" w:hAnsi="黑体" w:hint="eastAsia"/>
+                <w:sz w:val="32"/>
+                <w:szCs w:val="32"/>
+              </w:rPr>
+              <w:t>日</w:t>
             </w:r>
           </w:p>
         </w:tc>
@@ -789,7 +810,47 @@
                 <w:sz w:val="32"/>
                 <w:szCs w:val="32"/>
               </w:rPr>
-              <w:t xml:space="preserve">                           年   月   日</w:t>
+              <w:t xml:space="preserve">                           </w:t>
+            </w:r>
+            <w:r>
+              <w:rPr>
+                <w:rFonts w:ascii="仿宋_GB2312" w:hAnsi="黑体" w:hint="eastAsia"/>
+                <w:sz w:val="32"/>
+                <w:szCs w:val="32"/>
+              </w:rPr>
+              <w:t>年</w:t>
+            </w:r>
+            <w:r>
+              <w:rPr>
+                <w:rFonts w:ascii="仿宋_GB2312" w:hAnsi="黑体" w:hint="eastAsia"/>
+                <w:sz w:val="32"/>
+                <w:szCs w:val="32"/>
+              </w:rPr>
+              <w:t xml:space="preserve">   </w:t>
+            </w:r>
+            <w:r>
+              <w:rPr>
+                <w:rFonts w:ascii="仿宋_GB2312" w:hAnsi="黑体" w:hint="eastAsia"/>
+                <w:sz w:val="32"/>
+                <w:szCs w:val="32"/>
+              </w:rPr>
+              <w:t>月</w:t>
+            </w:r>
+            <w:r>
+              <w:rPr>
+                <w:rFonts w:ascii="仿宋_GB2312" w:hAnsi="黑体" w:hint="eastAsia"/>
+                <w:sz w:val="32"/>
+                <w:szCs w:val="32"/>
+              </w:rPr>
+              <w:t xml:space="preserve">   </w:t>
+            </w:r>
+            <w:r>
+              <w:rPr>
+                <w:rFonts w:ascii="仿宋_GB2312" w:hAnsi="黑体" w:hint="eastAsia"/>
+                <w:sz w:val="32"/>
+                <w:szCs w:val="32"/>
+              </w:rPr>
+              <w:t>日</w:t>
             </w:r>
           </w:p>
         </w:tc>
@@ -1179,7 +1240,25 @@
           <w:sz w:val="28"/>
           <w:szCs w:val="28"/>
         </w:rPr>
-        <w:t>，A4纸双面打印。</w:t>
+        <w:t>，</w:t>
+      </w:r>
+      <w:r>
+        <w:rPr>
+          <w:rFonts w:ascii="仿宋_GB2312" w:hAnsi="黑体" w:hint="eastAsia"/>
+          <w:b/>
+          <w:sz w:val="28"/>
+          <w:szCs w:val="28"/>
+        </w:rPr>
+        <w:t>A4</w:t>
+      </w:r>
+      <w:r>
+        <w:rPr>
+          <w:rFonts w:ascii="仿宋_GB2312" w:hAnsi="黑体" w:hint="eastAsia"/>
+          <w:b/>
+          <w:sz w:val="28"/>
+          <w:szCs w:val="28"/>
+        </w:rPr>
+        <w:t>纸双面打印。</w:t>
       </w:r>
     </w:p>
     <w:p>
@@ -1239,12 +1318,309 @@
     </w:p>
     <w:p>
       <w:pPr>
-        <w:rPr>
-          <w:rFonts w:ascii="仿宋_GB2312" w:hAnsi="黑体"/>
-          <w:sz w:val="28"/>
-          <w:szCs w:val="28"/>
-        </w:rPr>
-      </w:pPr>
+        <w:spacing w:line="480" w:lineRule="exact"/>
+        <w:ind w:firstLineChars="200" w:firstLine="480"/>
+        <w:rPr>
+          <w:rFonts w:ascii="宋体" w:hAnsi="宋体"/>
+          <w:szCs w:val="28"/>
+        </w:rPr>
+      </w:pPr>
+      <w:r>
+        <w:rPr>
+          <w:rFonts w:ascii="宋体" w:hAnsi="宋体" w:hint="eastAsia"/>
+          <w:szCs w:val="28"/>
+        </w:rPr>
+        <w:t>1、数字音频格式。可支持MP3和WAV格式。</w:t>
+      </w:r>
+    </w:p>
+    <w:p>
+      <w:pPr>
+        <w:spacing w:line="480" w:lineRule="exact"/>
+        <w:ind w:firstLineChars="200" w:firstLine="480"/>
+        <w:rPr>
+          <w:rFonts w:ascii="宋体" w:hAnsi="宋体"/>
+          <w:szCs w:val="28"/>
+        </w:rPr>
+      </w:pPr>
+      <w:r>
+        <w:rPr>
+          <w:rFonts w:ascii="宋体" w:hAnsi="宋体" w:hint="eastAsia"/>
+          <w:szCs w:val="28"/>
+        </w:rPr>
+        <w:t>2、代价函数类型和数量。包含针对MP3域和针对时域的两类代价函数构造方法，数量不少于3种。</w:t>
+      </w:r>
+    </w:p>
+    <w:p>
+      <w:pPr>
+        <w:spacing w:line="480" w:lineRule="exact"/>
+        <w:ind w:firstLineChars="200" w:firstLine="480"/>
+        <w:rPr>
+          <w:rFonts w:ascii="宋体" w:hAnsi="宋体"/>
+          <w:szCs w:val="28"/>
+        </w:rPr>
+      </w:pPr>
+      <w:r>
+        <w:rPr>
+          <w:rFonts w:ascii="宋体" w:hAnsi="宋体" w:hint="eastAsia"/>
+          <w:szCs w:val="28"/>
+        </w:rPr>
+        <w:t>3、压缩码率。可以支持无损码率，96kbps、128kbps、160kbps、192kbps、320kbps等。</w:t>
+      </w:r>
+    </w:p>
+    <w:p>
+      <w:pPr>
+        <w:spacing w:line="480" w:lineRule="exact"/>
+        <w:ind w:firstLineChars="200" w:firstLine="480"/>
+        <w:rPr>
+          <w:rFonts w:ascii="宋体" w:hAnsi="宋体"/>
+          <w:szCs w:val="28"/>
+        </w:rPr>
+      </w:pPr>
+      <w:r>
+        <w:rPr>
+          <w:rFonts w:ascii="宋体" w:hAnsi="宋体" w:hint="eastAsia"/>
+          <w:szCs w:val="28"/>
+        </w:rPr>
+        <w:t>4、算法参数。可以支持负载率参数</w:t>
+      </w:r>
+      <m:oMath>
+        <m:r>
+          <m:rPr>
+            <m:sty m:val="p"/>
+          </m:rPr>
+          <w:rPr>
+            <w:rFonts w:ascii="Cambria Math" w:hAnsi="Cambria Math"/>
+            <w:szCs w:val="28"/>
+          </w:rPr>
+          <m:t>α</m:t>
+        </m:r>
+      </m:oMath>
+      <w:r>
+        <w:rPr>
+          <w:rFonts w:ascii="宋体" w:hAnsi="宋体" w:hint="eastAsia"/>
+          <w:szCs w:val="28"/>
+        </w:rPr>
+        <w:t>动态调整范围[0.1,0.5]，矩阵高度参数</w:t>
+      </w:r>
+      <m:oMath>
+        <m:r>
+          <w:rPr>
+            <w:rFonts w:ascii="Cambria Math" w:eastAsia="MS Gothic" w:hAnsi="Cambria Math" w:cs="MS Gothic"/>
+            <w:szCs w:val="28"/>
+          </w:rPr>
+          <m:t>h</m:t>
+        </m:r>
+      </m:oMath>
+      <w:r>
+        <w:rPr>
+          <w:rFonts w:ascii="宋体" w:hAnsi="宋体" w:hint="eastAsia"/>
+          <w:szCs w:val="28"/>
+        </w:rPr>
+        <w:t>动态调整范围[7,12]。</w:t>
+      </w:r>
+    </w:p>
+    <w:p>
+      <w:pPr>
+        <w:spacing w:line="480" w:lineRule="exact"/>
+        <w:ind w:firstLineChars="200" w:firstLine="480"/>
+        <w:rPr>
+          <w:rFonts w:ascii="宋体" w:hAnsi="宋体"/>
+          <w:szCs w:val="28"/>
+        </w:rPr>
+      </w:pPr>
+      <w:r>
+        <w:rPr>
+          <w:rFonts w:ascii="宋体" w:hAnsi="宋体" w:hint="eastAsia"/>
+          <w:szCs w:val="28"/>
+        </w:rPr>
+        <w:t>5、</w:t>
+      </w:r>
+      <w:proofErr w:type="gramStart"/>
+      <w:r>
+        <w:rPr>
+          <w:rFonts w:ascii="宋体" w:hAnsi="宋体" w:hint="eastAsia"/>
+          <w:szCs w:val="28"/>
+        </w:rPr>
+        <w:t>隐写容量</w:t>
+      </w:r>
+      <w:proofErr w:type="gramEnd"/>
+      <w:r>
+        <w:rPr>
+          <w:rFonts w:ascii="宋体" w:hAnsi="宋体" w:hint="eastAsia"/>
+          <w:szCs w:val="28"/>
+        </w:rPr>
+        <w:t>。在不同码率载体下，压缩</w:t>
+      </w:r>
+      <w:proofErr w:type="gramStart"/>
+      <w:r>
+        <w:rPr>
+          <w:rFonts w:ascii="宋体" w:hAnsi="宋体" w:hint="eastAsia"/>
+          <w:szCs w:val="28"/>
+        </w:rPr>
+        <w:t>域自适应隐写</w:t>
+      </w:r>
+      <w:proofErr w:type="gramEnd"/>
+      <w:r>
+        <w:rPr>
+          <w:rFonts w:ascii="宋体" w:hAnsi="宋体" w:hint="eastAsia"/>
+          <w:szCs w:val="28"/>
+        </w:rPr>
+        <w:t>算法的</w:t>
+      </w:r>
+      <w:proofErr w:type="gramStart"/>
+      <w:r>
+        <w:rPr>
+          <w:rFonts w:ascii="宋体" w:hAnsi="宋体" w:hint="eastAsia"/>
+          <w:szCs w:val="28"/>
+        </w:rPr>
+        <w:t>平均隐写容量</w:t>
+      </w:r>
+      <w:proofErr w:type="gramEnd"/>
+      <m:oMath>
+        <m:r>
+          <m:rPr>
+            <m:sty m:val="p"/>
+          </m:rPr>
+          <w:rPr>
+            <w:rFonts w:ascii="Cambria Math" w:hAnsi="Cambria Math"/>
+            <w:szCs w:val="28"/>
+          </w:rPr>
+          <m:t>≥</m:t>
+        </m:r>
+      </m:oMath>
+      <w:r>
+        <w:rPr>
+          <w:rFonts w:ascii="宋体" w:hAnsi="宋体" w:hint="eastAsia"/>
+          <w:szCs w:val="28"/>
+        </w:rPr>
+        <w:t>2kbps。</w:t>
+      </w:r>
+    </w:p>
+    <w:p>
+      <w:pPr>
+        <w:spacing w:line="480" w:lineRule="exact"/>
+        <w:ind w:firstLineChars="200" w:firstLine="480"/>
+        <w:rPr>
+          <w:rFonts w:ascii="宋体" w:hAnsi="宋体"/>
+          <w:szCs w:val="28"/>
+        </w:rPr>
+      </w:pPr>
+      <w:r>
+        <w:rPr>
+          <w:rFonts w:ascii="宋体" w:hAnsi="宋体" w:hint="eastAsia"/>
+          <w:szCs w:val="28"/>
+        </w:rPr>
+        <w:t>6、安全性指标。支持对软件算法的安全性做测试与验证，在1.8kbps嵌入率下攻击算法的检测准确率</w:t>
+      </w:r>
+      <m:oMath>
+        <m:r>
+          <m:rPr>
+            <m:sty m:val="p"/>
+          </m:rPr>
+          <w:rPr>
+            <w:rFonts w:ascii="Cambria Math" w:hAnsi="Cambria Math"/>
+            <w:szCs w:val="28"/>
+          </w:rPr>
+          <m:t>≤</m:t>
+        </m:r>
+      </m:oMath>
+      <w:r>
+        <w:rPr>
+          <w:rFonts w:ascii="宋体" w:hAnsi="宋体" w:hint="eastAsia"/>
+          <w:szCs w:val="28"/>
+        </w:rPr>
+        <w:t>75%、在1.1kbps嵌入率下攻击算法的检测准确率</w:t>
+      </w:r>
+      <m:oMath>
+        <m:r>
+          <m:rPr>
+            <m:sty m:val="p"/>
+          </m:rPr>
+          <w:rPr>
+            <w:rFonts w:ascii="Cambria Math" w:hAnsi="Cambria Math"/>
+            <w:szCs w:val="28"/>
+          </w:rPr>
+          <m:t>≤</m:t>
+        </m:r>
+      </m:oMath>
+      <w:r>
+        <w:rPr>
+          <w:rFonts w:ascii="宋体" w:hAnsi="宋体" w:hint="eastAsia"/>
+          <w:szCs w:val="28"/>
+        </w:rPr>
+        <w:t>65%。</w:t>
+      </w:r>
+    </w:p>
+    <w:p>
+      <w:pPr>
+        <w:spacing w:line="480" w:lineRule="exact"/>
+        <w:ind w:firstLineChars="200" w:firstLine="480"/>
+        <w:rPr>
+          <w:rFonts w:ascii="宋体" w:hAnsi="宋体"/>
+          <w:szCs w:val="28"/>
+        </w:rPr>
+      </w:pPr>
+      <w:r>
+        <w:rPr>
+          <w:rFonts w:ascii="宋体" w:hAnsi="宋体" w:hint="eastAsia"/>
+          <w:szCs w:val="28"/>
+        </w:rPr>
+        <w:t>7、嵌入速率。考虑到编码器的影响并利用指令加速、分段并行STC等优化技术后满足嵌入速率</w:t>
+      </w:r>
+      <m:oMath>
+        <m:r>
+          <m:rPr>
+            <m:sty m:val="p"/>
+          </m:rPr>
+          <w:rPr>
+            <w:rFonts w:ascii="Cambria Math" w:hAnsi="Cambria Math"/>
+            <w:szCs w:val="28"/>
+          </w:rPr>
+          <m:t>≥</m:t>
+        </m:r>
+      </m:oMath>
+      <w:r>
+        <w:rPr>
+          <w:rFonts w:ascii="宋体" w:hAnsi="宋体" w:hint="eastAsia"/>
+          <w:szCs w:val="28"/>
+        </w:rPr>
+        <w:t>6.7kb/s(包括MP3压缩编码计算耗时)。</w:t>
+      </w:r>
+    </w:p>
+    <w:p>
+      <w:pPr>
+        <w:spacing w:line="480" w:lineRule="exact"/>
+        <w:ind w:firstLineChars="200" w:firstLine="480"/>
+        <w:rPr>
+          <w:rFonts w:ascii="宋体" w:hAnsi="宋体"/>
+          <w:szCs w:val="28"/>
+        </w:rPr>
+      </w:pPr>
+      <w:r>
+        <w:rPr>
+          <w:rFonts w:ascii="宋体" w:hAnsi="宋体" w:hint="eastAsia"/>
+          <w:szCs w:val="28"/>
+        </w:rPr>
+        <w:t>8、软件质量。软件界面设计合理，容易操作，稳定性强，除特定的算法开销，一般操作运行流畅。</w:t>
+      </w:r>
+    </w:p>
+    <w:p>
+      <w:pPr>
+        <w:spacing w:line="480" w:lineRule="exact"/>
+        <w:ind w:firstLineChars="200" w:firstLine="480"/>
+        <w:rPr>
+          <w:rFonts w:ascii="宋体" w:hAnsi="宋体"/>
+          <w:sz w:val="30"/>
+          <w:szCs w:val="28"/>
+        </w:rPr>
+      </w:pPr>
+      <w:r>
+        <w:rPr>
+          <w:rFonts w:ascii="宋体" w:hAnsi="宋体" w:hint="eastAsia"/>
+          <w:szCs w:val="28"/>
+        </w:rPr>
+        <w:t>9、文档质量。研究报告能够从原理上有力支撑以上系统的设计原则和采用的方法；自测报告数据详实，过程可重复；操作说明书可读性强，内容明确，阅读容易。</w:t>
+      </w:r>
     </w:p>
     <w:p>
       <w:pPr>
@@ -1276,6 +1652,443 @@
     </w:p>
     <w:p>
       <w:pPr>
+        <w:spacing w:before="120" w:after="120"/>
+        <w:ind w:firstLineChars="200" w:firstLine="480"/>
+        <w:rPr>
+          <w:rFonts w:hint="eastAsia"/>
+        </w:rPr>
+      </w:pPr>
+      <w:r>
+        <w:t>测试分为功能性测试和安全性能测试</w:t>
+      </w:r>
+      <w:r>
+        <w:rPr>
+          <w:rFonts w:hint="eastAsia"/>
+        </w:rPr>
+        <w:t>。</w:t>
+      </w:r>
+      <w:r>
+        <w:t>系统的功能性能测试采用的硬件配置如下</w:t>
+      </w:r>
+      <w:r>
+        <w:rPr>
+          <w:rFonts w:hint="eastAsia"/>
+        </w:rPr>
+        <w:t>：</w:t>
+      </w:r>
+    </w:p>
+    <w:tbl>
+      <w:tblPr>
+        <w:tblStyle w:val="a7"/>
+        <w:tblW w:w="0" w:type="auto"/>
+        <w:jc w:val="center"/>
+        <w:tblInd w:w="-966" w:type="dxa"/>
+        <w:tblLook w:val="04A0" w:firstRow="1" w:lastRow="0" w:firstColumn="1" w:lastColumn="0" w:noHBand="0" w:noVBand="1"/>
+      </w:tblPr>
+      <w:tblGrid>
+        <w:gridCol w:w="4250"/>
+        <w:gridCol w:w="2211"/>
+        <w:gridCol w:w="2268"/>
+      </w:tblGrid>
+      <w:tr>
+        <w:trPr>
+          <w:trHeight w:val="583"/>
+          <w:jc w:val="center"/>
+        </w:trPr>
+        <w:tc>
+          <w:tcPr>
+            <w:tcW w:w="4250" w:type="dxa"/>
+          </w:tcPr>
+          <w:p>
+            <w:pPr>
+              <w:spacing w:before="120" w:after="120"/>
+              <w:jc w:val="center"/>
+            </w:pPr>
+            <w:r>
+              <w:t>CPU</w:t>
+            </w:r>
+            <w:r>
+              <w:t>及主频</w:t>
+            </w:r>
+          </w:p>
+        </w:tc>
+        <w:tc>
+          <w:tcPr>
+            <w:tcW w:w="2211" w:type="dxa"/>
+          </w:tcPr>
+          <w:p>
+            <w:pPr>
+              <w:spacing w:before="120" w:after="120"/>
+              <w:jc w:val="center"/>
+            </w:pPr>
+            <w:r>
+              <w:t>内存</w:t>
+            </w:r>
+          </w:p>
+        </w:tc>
+        <w:tc>
+          <w:tcPr>
+            <w:tcW w:w="2268" w:type="dxa"/>
+          </w:tcPr>
+          <w:p>
+            <w:pPr>
+              <w:spacing w:before="120" w:after="120"/>
+              <w:jc w:val="center"/>
+            </w:pPr>
+            <w:r>
+              <w:t>硬盘空间</w:t>
+            </w:r>
+          </w:p>
+        </w:tc>
+      </w:tr>
+      <w:tr>
+        <w:trPr>
+          <w:jc w:val="center"/>
+        </w:trPr>
+        <w:tc>
+          <w:tcPr>
+            <w:tcW w:w="4250" w:type="dxa"/>
+          </w:tcPr>
+          <w:p>
+            <w:pPr>
+              <w:spacing w:before="120" w:after="120"/>
+              <w:jc w:val="center"/>
+            </w:pPr>
+            <w:r>
+              <w:rPr>
+                <w:rFonts w:hint="eastAsia"/>
+              </w:rPr>
+              <w:t>Intel Core i7-2600</w:t>
+            </w:r>
+            <w:r>
+              <w:t xml:space="preserve"> </w:t>
+            </w:r>
+            <w:r>
+              <w:rPr>
+                <w:rFonts w:hint="eastAsia"/>
+              </w:rPr>
+              <w:t>@3.4GHz</w:t>
+            </w:r>
+          </w:p>
+        </w:tc>
+        <w:tc>
+          <w:tcPr>
+            <w:tcW w:w="2211" w:type="dxa"/>
+          </w:tcPr>
+          <w:p>
+            <w:pPr>
+              <w:spacing w:before="120" w:after="120"/>
+              <w:jc w:val="center"/>
+            </w:pPr>
+            <w:r>
+              <w:rPr>
+                <w:rFonts w:hint="eastAsia"/>
+              </w:rPr>
+              <w:t>12GB</w:t>
+            </w:r>
+          </w:p>
+        </w:tc>
+        <w:tc>
+          <w:tcPr>
+            <w:tcW w:w="2268" w:type="dxa"/>
+          </w:tcPr>
+          <w:p>
+            <w:pPr>
+              <w:spacing w:before="120" w:after="120"/>
+              <w:jc w:val="center"/>
+            </w:pPr>
+            <w:r>
+              <w:rPr>
+                <w:rFonts w:hint="eastAsia"/>
+              </w:rPr>
+              <w:t>500GB</w:t>
+            </w:r>
+          </w:p>
+        </w:tc>
+      </w:tr>
+    </w:tbl>
+    <w:p>
+      <w:pPr>
+        <w:spacing w:before="120" w:after="120"/>
+        <w:ind w:firstLineChars="200" w:firstLine="480"/>
+      </w:pPr>
+      <w:r>
+        <w:rPr>
+          <w:rFonts w:hint="eastAsia"/>
+        </w:rPr>
+        <w:t>安全性</w:t>
+      </w:r>
+      <w:r>
+        <w:t>测试由于需要制备样本过多，所以</w:t>
+      </w:r>
+      <w:r>
+        <w:rPr>
+          <w:rFonts w:hint="eastAsia"/>
+        </w:rPr>
+        <w:t>在</w:t>
+      </w:r>
+      <w:r>
+        <w:rPr>
+          <w:rFonts w:hint="eastAsia"/>
+        </w:rPr>
+        <w:t>GPU</w:t>
+      </w:r>
+      <w:r>
+        <w:rPr>
+          <w:rFonts w:hint="eastAsia"/>
+        </w:rPr>
+        <w:t>服务器端</w:t>
+      </w:r>
+      <w:r>
+        <w:t>进行，具体硬件配置如下</w:t>
+      </w:r>
+      <w:r>
+        <w:rPr>
+          <w:rFonts w:hint="eastAsia"/>
+        </w:rPr>
+        <w:t>：</w:t>
+      </w:r>
+    </w:p>
+    <w:tbl>
+      <w:tblPr>
+        <w:tblStyle w:val="a7"/>
+        <w:tblW w:w="0" w:type="auto"/>
+        <w:jc w:val="center"/>
+        <w:tblInd w:w="100" w:type="dxa"/>
+        <w:tblLook w:val="04A0" w:firstRow="1" w:lastRow="0" w:firstColumn="1" w:lastColumn="0" w:noHBand="0" w:noVBand="1"/>
+      </w:tblPr>
+      <w:tblGrid>
+        <w:gridCol w:w="3172"/>
+        <w:gridCol w:w="1178"/>
+        <w:gridCol w:w="1223"/>
+        <w:gridCol w:w="3224"/>
+      </w:tblGrid>
+      <w:tr>
+        <w:trPr>
+          <w:trHeight w:val="639"/>
+          <w:jc w:val="center"/>
+        </w:trPr>
+        <w:tc>
+          <w:tcPr>
+            <w:tcW w:w="3172" w:type="dxa"/>
+            <w:vAlign w:val="center"/>
+          </w:tcPr>
+          <w:p>
+            <w:pPr>
+              <w:jc w:val="center"/>
+            </w:pPr>
+            <w:r>
+              <w:rPr>
+                <w:rFonts w:hint="eastAsia"/>
+              </w:rPr>
+              <w:t>CPU</w:t>
+            </w:r>
+            <w:r>
+              <w:rPr>
+                <w:rFonts w:hint="eastAsia"/>
+              </w:rPr>
+              <w:t>及主频</w:t>
+            </w:r>
+          </w:p>
+        </w:tc>
+        <w:tc>
+          <w:tcPr>
+            <w:tcW w:w="1178" w:type="dxa"/>
+            <w:vAlign w:val="center"/>
+          </w:tcPr>
+          <w:p>
+            <w:pPr>
+              <w:jc w:val="center"/>
+            </w:pPr>
+            <w:r>
+              <w:rPr>
+                <w:rFonts w:hint="eastAsia"/>
+              </w:rPr>
+              <w:t>内存</w:t>
+            </w:r>
+          </w:p>
+        </w:tc>
+        <w:tc>
+          <w:tcPr>
+            <w:tcW w:w="1223" w:type="dxa"/>
+            <w:vAlign w:val="center"/>
+          </w:tcPr>
+          <w:p>
+            <w:pPr>
+              <w:jc w:val="center"/>
+            </w:pPr>
+            <w:r>
+              <w:rPr>
+                <w:rFonts w:hint="eastAsia"/>
+              </w:rPr>
+              <w:t>硬盘空间</w:t>
+            </w:r>
+          </w:p>
+        </w:tc>
+        <w:tc>
+          <w:tcPr>
+            <w:tcW w:w="3224" w:type="dxa"/>
+            <w:vAlign w:val="center"/>
+          </w:tcPr>
+          <w:p>
+            <w:pPr>
+              <w:jc w:val="center"/>
+            </w:pPr>
+            <w:r>
+              <w:rPr>
+                <w:rFonts w:hint="eastAsia"/>
+              </w:rPr>
+              <w:t>GPU</w:t>
+            </w:r>
+            <w:r>
+              <w:rPr>
+                <w:rFonts w:hint="eastAsia"/>
+              </w:rPr>
+              <w:t>型号</w:t>
+            </w:r>
+            <w:r>
+              <w:t>及</w:t>
+            </w:r>
+            <w:r>
+              <w:rPr>
+                <w:rFonts w:hint="eastAsia"/>
+              </w:rPr>
+              <w:t>CUDA</w:t>
+            </w:r>
+            <w:r>
+              <w:rPr>
+                <w:rFonts w:hint="eastAsia"/>
+              </w:rPr>
+              <w:t>计算</w:t>
+            </w:r>
+            <w:r>
+              <w:t>能力</w:t>
+            </w:r>
+          </w:p>
+        </w:tc>
+      </w:tr>
+      <w:tr>
+        <w:trPr>
+          <w:jc w:val="center"/>
+        </w:trPr>
+        <w:tc>
+          <w:tcPr>
+            <w:tcW w:w="3172" w:type="dxa"/>
+          </w:tcPr>
+          <w:p>
+            <w:pPr>
+              <w:jc w:val="center"/>
+            </w:pPr>
+            <w:r>
+              <w:rPr>
+                <w:rFonts w:hint="eastAsia"/>
+              </w:rPr>
+              <w:t>I</w:t>
+            </w:r>
+            <w:r>
+              <w:t>ntel Xeon E5 2630 v2 @2.6GHz</w:t>
+            </w:r>
+          </w:p>
+        </w:tc>
+        <w:tc>
+          <w:tcPr>
+            <w:tcW w:w="1178" w:type="dxa"/>
+          </w:tcPr>
+          <w:p>
+            <w:pPr>
+              <w:jc w:val="center"/>
+            </w:pPr>
+            <w:r>
+              <w:rPr>
+                <w:rFonts w:hint="eastAsia"/>
+              </w:rPr>
+              <w:t>64GB</w:t>
+            </w:r>
+          </w:p>
+        </w:tc>
+        <w:tc>
+          <w:tcPr>
+            <w:tcW w:w="1223" w:type="dxa"/>
+          </w:tcPr>
+          <w:p>
+            <w:pPr>
+              <w:jc w:val="center"/>
+            </w:pPr>
+            <w:r>
+              <w:rPr>
+                <w:rFonts w:hint="eastAsia"/>
+              </w:rPr>
+              <w:t>500GB</w:t>
+            </w:r>
+          </w:p>
+        </w:tc>
+        <w:tc>
+          <w:tcPr>
+            <w:tcW w:w="3224" w:type="dxa"/>
+          </w:tcPr>
+          <w:p>
+            <w:pPr>
+              <w:jc w:val="center"/>
+            </w:pPr>
+            <w:r>
+              <w:rPr>
+                <w:rFonts w:hint="eastAsia"/>
+              </w:rPr>
+              <w:t>2</w:t>
+            </w:r>
+            <w:r>
+              <w:rPr>
+                <w:rFonts w:hint="eastAsia"/>
+              </w:rPr>
+              <w:t>块</w:t>
+            </w:r>
+            <w:r>
+              <w:rPr>
+                <w:rFonts w:hint="eastAsia"/>
+              </w:rPr>
+              <w:t>T</w:t>
+            </w:r>
+            <w:r>
+              <w:t>esla K20c</w:t>
+            </w:r>
+          </w:p>
+          <w:p>
+            <w:pPr>
+              <w:jc w:val="center"/>
+            </w:pPr>
+            <w:r>
+              <w:t>CUDA</w:t>
+            </w:r>
+            <w:r>
+              <w:rPr>
+                <w:rFonts w:hint="eastAsia"/>
+              </w:rPr>
+              <w:t>计算</w:t>
+            </w:r>
+            <w:r>
+              <w:t>能力</w:t>
+            </w:r>
+            <w:r>
+              <w:rPr>
+                <w:rFonts w:hint="eastAsia"/>
+              </w:rPr>
+              <w:t>3.5</w:t>
+            </w:r>
+          </w:p>
+        </w:tc>
+      </w:tr>
+    </w:tbl>
+    <w:p>
+      <w:pPr>
+        <w:rPr>
+          <w:rFonts w:ascii="仿宋_GB2312" w:hAnsi="黑体" w:hint="eastAsia"/>
+          <w:sz w:val="28"/>
+          <w:szCs w:val="28"/>
+        </w:rPr>
+      </w:pPr>
+    </w:p>
+    <w:p>
+      <w:pPr>
         <w:rPr>
           <w:rFonts w:ascii="仿宋_GB2312" w:hAnsi="黑体"/>
           <w:sz w:val="28"/>
@@ -1299,6 +2112,7 @@
           <w:sz w:val="28"/>
           <w:szCs w:val="28"/>
         </w:rPr>
+        <w:lastRenderedPageBreak/>
         <w:t>三、</w:t>
       </w:r>
       <w:r>
@@ -1314,6 +2128,2584 @@
     <w:p>
       <w:pPr>
         <w:rPr>
+          <w:rFonts w:hint="eastAsia"/>
+        </w:rPr>
+      </w:pPr>
+      <w:r>
+        <w:rPr>
+          <w:rFonts w:hint="eastAsia"/>
+        </w:rPr>
+        <w:t>（</w:t>
+      </w:r>
+      <w:proofErr w:type="gramStart"/>
+      <w:r>
+        <w:rPr>
+          <w:rFonts w:hint="eastAsia"/>
+        </w:rPr>
+        <w:t>一</w:t>
+      </w:r>
+      <w:proofErr w:type="gramEnd"/>
+      <w:r>
+        <w:rPr>
+          <w:rFonts w:hint="eastAsia"/>
+        </w:rPr>
+        <w:t>）（技术指标（</w:t>
+      </w:r>
+      <w:r>
+        <w:rPr>
+          <w:rFonts w:hint="eastAsia"/>
+        </w:rPr>
+        <w:t>1</w:t>
+      </w:r>
+      <w:r>
+        <w:rPr>
+          <w:rFonts w:hint="eastAsia"/>
+        </w:rPr>
+        <w:t>））：</w:t>
+      </w:r>
+    </w:p>
+    <w:p>
+      <w:pPr>
+        <w:spacing w:line="480" w:lineRule="exact"/>
+        <w:ind w:firstLineChars="200" w:firstLine="480"/>
+        <w:rPr>
+          <w:rFonts w:ascii="宋体" w:hAnsi="宋体" w:hint="eastAsia"/>
+          <w:szCs w:val="28"/>
+        </w:rPr>
+      </w:pPr>
+      <w:r>
+        <w:rPr>
+          <w:rFonts w:ascii="宋体" w:hAnsi="宋体" w:hint="eastAsia"/>
+          <w:szCs w:val="28"/>
+        </w:rPr>
+        <w:t>数字音频格式。可支持MP3和WAV格式。</w:t>
+      </w:r>
+    </w:p>
+    <w:p>
+      <w:pPr>
+        <w:rPr>
+          <w:rFonts w:hint="eastAsia"/>
+        </w:rPr>
+      </w:pPr>
+      <w:r>
+        <w:rPr>
+          <w:rFonts w:hint="eastAsia"/>
+        </w:rPr>
+        <w:t>1</w:t>
+      </w:r>
+      <w:r>
+        <w:rPr>
+          <w:rFonts w:hint="eastAsia"/>
+        </w:rPr>
+        <w:t>、测试方法</w:t>
+      </w:r>
+    </w:p>
+    <w:p>
+      <w:pPr>
+        <w:ind w:firstLineChars="200" w:firstLine="480"/>
+      </w:pPr>
+      <w:r>
+        <w:t>将</w:t>
+      </w:r>
+      <w:r>
+        <w:rPr>
+          <w:rFonts w:hint="eastAsia"/>
+        </w:rPr>
+        <w:t>WAV</w:t>
+      </w:r>
+      <w:r>
+        <w:rPr>
+          <w:rFonts w:hint="eastAsia"/>
+        </w:rPr>
+        <w:t>格式音频和</w:t>
+      </w:r>
+      <w:r>
+        <w:rPr>
+          <w:rFonts w:hint="eastAsia"/>
+        </w:rPr>
+        <w:t>MP3</w:t>
+      </w:r>
+      <w:r>
+        <w:rPr>
+          <w:rFonts w:hint="eastAsia"/>
+        </w:rPr>
+        <w:t>格式的音频作为嵌入样本，在系统中分别采用基于等长</w:t>
+      </w:r>
+      <w:proofErr w:type="gramStart"/>
+      <w:r>
+        <w:rPr>
+          <w:rFonts w:hint="eastAsia"/>
+        </w:rPr>
+        <w:t>熵</w:t>
+      </w:r>
+      <w:proofErr w:type="gramEnd"/>
+      <w:r>
+        <w:rPr>
+          <w:rFonts w:hint="eastAsia"/>
+        </w:rPr>
+        <w:t>码字替换的自</w:t>
+      </w:r>
+      <w:proofErr w:type="gramStart"/>
+      <w:r>
+        <w:rPr>
+          <w:rFonts w:hint="eastAsia"/>
+        </w:rPr>
+        <w:t>适应隐写方法</w:t>
+      </w:r>
+      <w:proofErr w:type="gramEnd"/>
+      <w:r>
+        <w:rPr>
+          <w:rFonts w:hint="eastAsia"/>
+        </w:rPr>
+        <w:t>（</w:t>
+      </w:r>
+      <w:r>
+        <w:rPr>
+          <w:rFonts w:hint="eastAsia"/>
+        </w:rPr>
+        <w:t>AHCM</w:t>
+      </w:r>
+      <w:r>
+        <w:rPr>
+          <w:rFonts w:hint="eastAsia"/>
+        </w:rPr>
+        <w:t>）和基于符号位修改的自</w:t>
+      </w:r>
+      <w:proofErr w:type="gramStart"/>
+      <w:r>
+        <w:rPr>
+          <w:rFonts w:hint="eastAsia"/>
+        </w:rPr>
+        <w:t>适应隐写方法</w:t>
+      </w:r>
+      <w:proofErr w:type="gramEnd"/>
+      <w:r>
+        <w:rPr>
+          <w:rFonts w:hint="eastAsia"/>
+        </w:rPr>
+        <w:t>(ACS)</w:t>
+      </w:r>
+      <w:r>
+        <w:rPr>
+          <w:rFonts w:hint="eastAsia"/>
+        </w:rPr>
+        <w:t>对其嵌入秘密信息。</w:t>
+      </w:r>
+    </w:p>
+    <w:p>
+      <w:pPr>
+        <w:rPr>
+          <w:rFonts w:hint="eastAsia"/>
+        </w:rPr>
+      </w:pPr>
+      <w:r>
+        <w:rPr>
+          <w:rFonts w:hint="eastAsia"/>
+        </w:rPr>
+        <w:t>2</w:t>
+      </w:r>
+      <w:r>
+        <w:rPr>
+          <w:rFonts w:hint="eastAsia"/>
+        </w:rPr>
+        <w:t>、测试过程</w:t>
+      </w:r>
+    </w:p>
+    <w:p>
+      <w:pPr>
+        <w:ind w:firstLineChars="200" w:firstLine="480"/>
+        <w:rPr>
+          <w:rFonts w:hint="eastAsia"/>
+        </w:rPr>
+      </w:pPr>
+      <w:r>
+        <w:rPr>
+          <w:rFonts w:hint="eastAsia"/>
+        </w:rPr>
+        <w:t>（</w:t>
+      </w:r>
+      <w:r>
+        <w:rPr>
+          <w:rFonts w:hint="eastAsia"/>
+        </w:rPr>
+        <w:t>1</w:t>
+      </w:r>
+      <w:r>
+        <w:rPr>
+          <w:rFonts w:hint="eastAsia"/>
+        </w:rPr>
+        <w:t>）首先对</w:t>
+      </w:r>
+      <w:r>
+        <w:rPr>
+          <w:rFonts w:hint="eastAsia"/>
+        </w:rPr>
+        <w:t>MP3</w:t>
+      </w:r>
+      <w:r>
+        <w:rPr>
+          <w:rFonts w:hint="eastAsia"/>
+        </w:rPr>
+        <w:t>格式的音频利用</w:t>
+      </w:r>
+      <w:r>
+        <w:rPr>
+          <w:rFonts w:hint="eastAsia"/>
+        </w:rPr>
+        <w:t>AHCM</w:t>
+      </w:r>
+      <w:r>
+        <w:rPr>
+          <w:rFonts w:hint="eastAsia"/>
+        </w:rPr>
+        <w:t>算法嵌入消息，查看嵌入是否正常进行，如果嵌入成功，则进行下一步操作；</w:t>
+      </w:r>
+    </w:p>
+    <w:p>
+      <w:pPr>
+        <w:ind w:firstLineChars="200" w:firstLine="480"/>
+        <w:rPr>
+          <w:rFonts w:hint="eastAsia"/>
+        </w:rPr>
+      </w:pPr>
+      <w:r>
+        <w:rPr>
+          <w:rFonts w:hint="eastAsia"/>
+        </w:rPr>
+        <w:t>（</w:t>
+      </w:r>
+      <w:r>
+        <w:rPr>
+          <w:rFonts w:hint="eastAsia"/>
+        </w:rPr>
+        <w:t>2</w:t>
+      </w:r>
+      <w:r>
+        <w:rPr>
+          <w:rFonts w:hint="eastAsia"/>
+        </w:rPr>
+        <w:t>）对步骤（</w:t>
+      </w:r>
+      <w:r>
+        <w:rPr>
+          <w:rFonts w:hint="eastAsia"/>
+        </w:rPr>
+        <w:t>2</w:t>
+      </w:r>
+      <w:r>
+        <w:rPr>
+          <w:rFonts w:hint="eastAsia"/>
+        </w:rPr>
+        <w:t>）中嵌入完成载体音频文件通过</w:t>
+      </w:r>
+      <w:r>
+        <w:rPr>
+          <w:rFonts w:hint="eastAsia"/>
+        </w:rPr>
+        <w:t>AHCM</w:t>
+      </w:r>
+      <w:r>
+        <w:rPr>
+          <w:rFonts w:hint="eastAsia"/>
+        </w:rPr>
+        <w:t>提取操作，查看提取是否成功。</w:t>
+      </w:r>
+    </w:p>
+    <w:p>
+      <w:pPr>
+        <w:ind w:firstLineChars="200" w:firstLine="480"/>
+        <w:rPr>
+          <w:rFonts w:hint="eastAsia"/>
+        </w:rPr>
+      </w:pPr>
+      <w:r>
+        <w:rPr>
+          <w:rFonts w:hint="eastAsia"/>
+        </w:rPr>
+        <w:t>（</w:t>
+      </w:r>
+      <w:r>
+        <w:rPr>
+          <w:rFonts w:hint="eastAsia"/>
+        </w:rPr>
+        <w:t>3</w:t>
+      </w:r>
+      <w:r>
+        <w:rPr>
+          <w:rFonts w:hint="eastAsia"/>
+        </w:rPr>
+        <w:t>）对上述</w:t>
+      </w:r>
+      <w:r>
+        <w:rPr>
+          <w:rFonts w:hint="eastAsia"/>
+        </w:rPr>
+        <w:t>MP3</w:t>
+      </w:r>
+      <w:r>
+        <w:rPr>
+          <w:rFonts w:hint="eastAsia"/>
+        </w:rPr>
+        <w:t>格式的音频利用</w:t>
+      </w:r>
+      <w:r>
+        <w:rPr>
+          <w:rFonts w:hint="eastAsia"/>
+        </w:rPr>
+        <w:t>ACS</w:t>
+      </w:r>
+      <w:r>
+        <w:rPr>
+          <w:rFonts w:hint="eastAsia"/>
+        </w:rPr>
+        <w:t>算法嵌入消息，查看嵌入是否正常进行，如果嵌入成功，则进行下一步操作；</w:t>
+      </w:r>
+    </w:p>
+    <w:p>
+      <w:pPr>
+        <w:ind w:firstLineChars="200" w:firstLine="480"/>
+        <w:rPr>
+          <w:rFonts w:hint="eastAsia"/>
+        </w:rPr>
+      </w:pPr>
+      <w:r>
+        <w:rPr>
+          <w:rFonts w:hint="eastAsia"/>
+        </w:rPr>
+        <w:t>（</w:t>
+      </w:r>
+      <w:r>
+        <w:rPr>
+          <w:rFonts w:hint="eastAsia"/>
+        </w:rPr>
+        <w:t>4</w:t>
+      </w:r>
+      <w:r>
+        <w:rPr>
+          <w:rFonts w:hint="eastAsia"/>
+        </w:rPr>
+        <w:t>）对步骤（</w:t>
+      </w:r>
+      <w:r>
+        <w:rPr>
+          <w:rFonts w:hint="eastAsia"/>
+        </w:rPr>
+        <w:t>3</w:t>
+      </w:r>
+      <w:r>
+        <w:rPr>
+          <w:rFonts w:hint="eastAsia"/>
+        </w:rPr>
+        <w:t>）中嵌入完成载体音频文件采用</w:t>
+      </w:r>
+      <w:r>
+        <w:rPr>
+          <w:rFonts w:hint="eastAsia"/>
+        </w:rPr>
+        <w:t>ACS</w:t>
+      </w:r>
+      <w:r>
+        <w:rPr>
+          <w:rFonts w:hint="eastAsia"/>
+        </w:rPr>
+        <w:t>算法进行提取，查看提取是否成功。</w:t>
+      </w:r>
+    </w:p>
+    <w:p>
+      <w:pPr>
+        <w:ind w:firstLineChars="200" w:firstLine="480"/>
+        <w:rPr>
+          <w:rFonts w:hint="eastAsia"/>
+        </w:rPr>
+      </w:pPr>
+      <w:r>
+        <w:rPr>
+          <w:rFonts w:hint="eastAsia"/>
+        </w:rPr>
+        <w:t>（</w:t>
+      </w:r>
+      <w:r>
+        <w:rPr>
+          <w:rFonts w:hint="eastAsia"/>
+        </w:rPr>
+        <w:t>5</w:t>
+      </w:r>
+      <w:r>
+        <w:rPr>
+          <w:rFonts w:hint="eastAsia"/>
+        </w:rPr>
+        <w:t>）按照上述方法，检测</w:t>
+      </w:r>
+      <w:r>
+        <w:rPr>
+          <w:rFonts w:hint="eastAsia"/>
+        </w:rPr>
+        <w:t>WAV</w:t>
+      </w:r>
+      <w:r>
+        <w:rPr>
+          <w:rFonts w:hint="eastAsia"/>
+        </w:rPr>
+        <w:t>格式音频能过正常嵌入和提取信息。</w:t>
+      </w:r>
+    </w:p>
+    <w:p>
+      <w:pPr>
+        <w:rPr>
+          <w:rFonts w:hint="eastAsia"/>
+        </w:rPr>
+      </w:pPr>
+      <w:r>
+        <w:rPr>
+          <w:rFonts w:hint="eastAsia"/>
+        </w:rPr>
+        <w:t>3</w:t>
+      </w:r>
+      <w:r>
+        <w:rPr>
+          <w:rFonts w:hint="eastAsia"/>
+        </w:rPr>
+        <w:t>、测试数据图表</w:t>
+      </w:r>
+    </w:p>
+    <w:tbl>
+      <w:tblPr>
+        <w:tblStyle w:val="a7"/>
+        <w:tblW w:w="5090" w:type="pct"/>
+        <w:tblBorders>
+          <w:top w:val="single" w:sz="8" w:space="0" w:color="auto"/>
+          <w:left w:val="single" w:sz="8" w:space="0" w:color="auto"/>
+          <w:bottom w:val="single" w:sz="8" w:space="0" w:color="auto"/>
+          <w:right w:val="single" w:sz="8" w:space="0" w:color="auto"/>
+          <w:insideH w:val="single" w:sz="4" w:space="0" w:color="auto"/>
+          <w:insideV w:val="single" w:sz="4" w:space="0" w:color="auto"/>
+        </w:tblBorders>
+        <w:tblLayout w:type="fixed"/>
+        <w:tblLook w:val="04A0" w:firstRow="1" w:lastRow="0" w:firstColumn="1" w:lastColumn="0" w:noHBand="0" w:noVBand="1"/>
+      </w:tblPr>
+      <w:tblGrid>
+        <w:gridCol w:w="1437"/>
+        <w:gridCol w:w="1402"/>
+        <w:gridCol w:w="457"/>
+        <w:gridCol w:w="945"/>
+        <w:gridCol w:w="1242"/>
+        <w:gridCol w:w="163"/>
+        <w:gridCol w:w="1402"/>
+        <w:gridCol w:w="616"/>
+        <w:gridCol w:w="786"/>
+        <w:gridCol w:w="1581"/>
+      </w:tblGrid>
+      <w:tr>
+        <w:trPr>
+          <w:trHeight w:val="283"/>
+        </w:trPr>
+        <w:tc>
+          <w:tcPr>
+            <w:tcW w:w="716" w:type="pct"/>
+            <w:tcBorders>
+              <w:top w:val="single" w:sz="12" w:space="0" w:color="auto"/>
+              <w:left w:val="single" w:sz="12" w:space="0" w:color="auto"/>
+              <w:bottom w:val="single" w:sz="12" w:space="0" w:color="auto"/>
+              <w:right w:val="single" w:sz="8" w:space="0" w:color="auto"/>
+            </w:tcBorders>
+          </w:tcPr>
+          <w:p>
+            <w:r>
+              <w:rPr>
+                <w:rFonts w:hint="eastAsia"/>
+              </w:rPr>
+              <w:t>测评时间</w:t>
+            </w:r>
+          </w:p>
+        </w:tc>
+        <w:tc>
+          <w:tcPr>
+            <w:tcW w:w="4284" w:type="pct"/>
+            <w:gridSpan w:val="9"/>
+            <w:tcBorders>
+              <w:top w:val="single" w:sz="12" w:space="0" w:color="auto"/>
+              <w:left w:val="single" w:sz="8" w:space="0" w:color="auto"/>
+              <w:bottom w:val="single" w:sz="12" w:space="0" w:color="auto"/>
+              <w:right w:val="single" w:sz="12" w:space="0" w:color="auto"/>
+            </w:tcBorders>
+          </w:tcPr>
+          <w:p>
+            <w:pPr>
+              <w:jc w:val="center"/>
+            </w:pPr>
+            <w:r>
+              <w:t>201</w:t>
+            </w:r>
+            <w:r>
+              <w:rPr>
+                <w:rFonts w:hint="eastAsia"/>
+              </w:rPr>
+              <w:t>8</w:t>
+            </w:r>
+            <w:r>
+              <w:t>年</w:t>
+            </w:r>
+            <w:r>
+              <w:t>09</w:t>
+            </w:r>
+            <w:r>
+              <w:t>月</w:t>
+            </w:r>
+            <w:r>
+              <w:t>1</w:t>
+            </w:r>
+            <w:r>
+              <w:rPr>
+                <w:rFonts w:hint="eastAsia"/>
+              </w:rPr>
+              <w:t>3</w:t>
+            </w:r>
+            <w:r>
+              <w:t>日</w:t>
+            </w:r>
+          </w:p>
+        </w:tc>
+      </w:tr>
+      <w:tr>
+        <w:trPr>
+          <w:trHeight w:val="283"/>
+        </w:trPr>
+        <w:tc>
+          <w:tcPr>
+            <w:tcW w:w="716" w:type="pct"/>
+            <w:tcBorders>
+              <w:top w:val="single" w:sz="12" w:space="0" w:color="auto"/>
+              <w:left w:val="single" w:sz="12" w:space="0" w:color="auto"/>
+              <w:bottom w:val="single" w:sz="12" w:space="0" w:color="auto"/>
+              <w:right w:val="single" w:sz="8" w:space="0" w:color="auto"/>
+            </w:tcBorders>
+          </w:tcPr>
+          <w:p>
+            <w:pPr>
+              <w:rPr>
+                <w:rFonts w:hint="eastAsia"/>
+              </w:rPr>
+            </w:pPr>
+            <w:r>
+              <w:rPr>
+                <w:rFonts w:hint="eastAsia"/>
+              </w:rPr>
+              <w:t>嵌入算法</w:t>
+            </w:r>
+          </w:p>
+        </w:tc>
+        <w:tc>
+          <w:tcPr>
+            <w:tcW w:w="4284" w:type="pct"/>
+            <w:gridSpan w:val="9"/>
+            <w:tcBorders>
+              <w:top w:val="single" w:sz="12" w:space="0" w:color="auto"/>
+              <w:left w:val="single" w:sz="8" w:space="0" w:color="auto"/>
+              <w:bottom w:val="single" w:sz="12" w:space="0" w:color="auto"/>
+              <w:right w:val="single" w:sz="12" w:space="0" w:color="auto"/>
+            </w:tcBorders>
+          </w:tcPr>
+          <w:p>
+            <w:pPr>
+              <w:jc w:val="center"/>
+            </w:pPr>
+            <w:r>
+              <w:rPr>
+                <w:rFonts w:hint="eastAsia"/>
+              </w:rPr>
+              <w:t>基于等长</w:t>
+            </w:r>
+            <w:proofErr w:type="gramStart"/>
+            <w:r>
+              <w:rPr>
+                <w:rFonts w:hint="eastAsia"/>
+              </w:rPr>
+              <w:t>熵</w:t>
+            </w:r>
+            <w:proofErr w:type="gramEnd"/>
+            <w:r>
+              <w:rPr>
+                <w:rFonts w:hint="eastAsia"/>
+              </w:rPr>
+              <w:t>码字替换的</w:t>
+            </w:r>
+            <w:r>
+              <w:rPr>
+                <w:rFonts w:hint="eastAsia"/>
+              </w:rPr>
+              <w:t>MP3</w:t>
+            </w:r>
+            <w:r>
+              <w:rPr>
+                <w:rFonts w:hint="eastAsia"/>
+              </w:rPr>
+              <w:t>自</w:t>
+            </w:r>
+            <w:proofErr w:type="gramStart"/>
+            <w:r>
+              <w:rPr>
+                <w:rFonts w:hint="eastAsia"/>
+              </w:rPr>
+              <w:t>适应隐写方法</w:t>
+            </w:r>
+            <w:proofErr w:type="gramEnd"/>
+          </w:p>
+        </w:tc>
+      </w:tr>
+      <w:tr>
+        <w:trPr>
+          <w:trHeight w:val="369"/>
+        </w:trPr>
+        <w:tc>
+          <w:tcPr>
+            <w:tcW w:w="716" w:type="pct"/>
+            <w:vMerge w:val="restart"/>
+            <w:tcBorders>
+              <w:top w:val="single" w:sz="12" w:space="0" w:color="auto"/>
+              <w:left w:val="single" w:sz="12" w:space="0" w:color="auto"/>
+              <w:right w:val="single" w:sz="8" w:space="0" w:color="auto"/>
+            </w:tcBorders>
+            <w:vAlign w:val="center"/>
+          </w:tcPr>
+          <w:p>
+            <w:proofErr w:type="gramStart"/>
+            <w:r>
+              <w:rPr>
+                <w:rFonts w:hint="eastAsia"/>
+              </w:rPr>
+              <w:t>隐写嵌入</w:t>
+            </w:r>
+            <w:proofErr w:type="gramEnd"/>
+            <w:r>
+              <w:rPr>
+                <w:rFonts w:hint="eastAsia"/>
+              </w:rPr>
+              <w:t>参数配置</w:t>
+            </w:r>
+          </w:p>
+        </w:tc>
+        <w:tc>
+          <w:tcPr>
+            <w:tcW w:w="699" w:type="pct"/>
+            <w:tcBorders>
+              <w:top w:val="single" w:sz="12" w:space="0" w:color="auto"/>
+              <w:left w:val="single" w:sz="8" w:space="0" w:color="auto"/>
+              <w:right w:val="single" w:sz="12" w:space="0" w:color="auto"/>
+            </w:tcBorders>
+            <w:vAlign w:val="center"/>
+          </w:tcPr>
+          <w:p>
+            <w:pPr>
+              <w:jc w:val="center"/>
+            </w:pPr>
+            <w:r>
+              <w:t>码率</w:t>
+            </w:r>
+          </w:p>
+        </w:tc>
+        <w:tc>
+          <w:tcPr>
+            <w:tcW w:w="699" w:type="pct"/>
+            <w:gridSpan w:val="2"/>
+            <w:tcBorders>
+              <w:top w:val="single" w:sz="12" w:space="0" w:color="auto"/>
+              <w:left w:val="single" w:sz="8" w:space="0" w:color="auto"/>
+              <w:right w:val="single" w:sz="12" w:space="0" w:color="auto"/>
+            </w:tcBorders>
+            <w:vAlign w:val="center"/>
+          </w:tcPr>
+          <w:p>
+            <w:pPr>
+              <w:jc w:val="center"/>
+            </w:pPr>
+            <w:r>
+              <w:t>嵌入率</w:t>
+            </w:r>
+          </w:p>
+        </w:tc>
+        <w:tc>
+          <w:tcPr>
+            <w:tcW w:w="700" w:type="pct"/>
+            <w:gridSpan w:val="2"/>
+            <w:tcBorders>
+              <w:top w:val="single" w:sz="12" w:space="0" w:color="auto"/>
+              <w:left w:val="single" w:sz="8" w:space="0" w:color="auto"/>
+              <w:right w:val="single" w:sz="12" w:space="0" w:color="auto"/>
+            </w:tcBorders>
+            <w:vAlign w:val="center"/>
+          </w:tcPr>
+          <w:p>
+            <w:pPr>
+              <w:jc w:val="center"/>
+            </w:pPr>
+            <w:r>
+              <w:t>矩阵高度</w:t>
+            </w:r>
+          </w:p>
+        </w:tc>
+        <w:tc>
+          <w:tcPr>
+            <w:tcW w:w="699" w:type="pct"/>
+            <w:tcBorders>
+              <w:top w:val="single" w:sz="12" w:space="0" w:color="auto"/>
+              <w:left w:val="single" w:sz="8" w:space="0" w:color="auto"/>
+              <w:right w:val="single" w:sz="12" w:space="0" w:color="auto"/>
+            </w:tcBorders>
+            <w:vAlign w:val="center"/>
+          </w:tcPr>
+          <w:p>
+            <w:pPr>
+              <w:jc w:val="center"/>
+            </w:pPr>
+            <w:r>
+              <w:t>矩阵宽度</w:t>
+            </w:r>
+          </w:p>
+        </w:tc>
+        <w:tc>
+          <w:tcPr>
+            <w:tcW w:w="699" w:type="pct"/>
+            <w:gridSpan w:val="2"/>
+            <w:tcBorders>
+              <w:top w:val="single" w:sz="12" w:space="0" w:color="auto"/>
+              <w:left w:val="single" w:sz="8" w:space="0" w:color="auto"/>
+              <w:right w:val="single" w:sz="12" w:space="0" w:color="auto"/>
+            </w:tcBorders>
+            <w:vAlign w:val="center"/>
+          </w:tcPr>
+          <w:p>
+            <w:pPr>
+              <w:jc w:val="center"/>
+            </w:pPr>
+            <w:r>
+              <w:t>阈值</w:t>
+            </w:r>
+          </w:p>
+        </w:tc>
+        <w:tc>
+          <w:tcPr>
+            <w:tcW w:w="788" w:type="pct"/>
+            <w:tcBorders>
+              <w:top w:val="single" w:sz="12" w:space="0" w:color="auto"/>
+              <w:left w:val="single" w:sz="8" w:space="0" w:color="auto"/>
+              <w:right w:val="single" w:sz="12" w:space="0" w:color="auto"/>
+            </w:tcBorders>
+            <w:vAlign w:val="center"/>
+          </w:tcPr>
+          <w:p>
+            <w:pPr>
+              <w:jc w:val="center"/>
+            </w:pPr>
+            <w:r>
+              <w:t>嵌入区域</w:t>
+            </w:r>
+          </w:p>
+        </w:tc>
+      </w:tr>
+      <w:tr>
+        <w:trPr>
+          <w:trHeight w:val="368"/>
+        </w:trPr>
+        <w:tc>
+          <w:tcPr>
+            <w:tcW w:w="716" w:type="pct"/>
+            <w:vMerge/>
+            <w:tcBorders>
+              <w:left w:val="single" w:sz="12" w:space="0" w:color="auto"/>
+              <w:right w:val="single" w:sz="8" w:space="0" w:color="auto"/>
+            </w:tcBorders>
+            <w:vAlign w:val="center"/>
+          </w:tcPr>
+          <w:p>
+            <w:pPr>
+              <w:rPr>
+                <w:rFonts w:hint="eastAsia"/>
+              </w:rPr>
+            </w:pPr>
+          </w:p>
+        </w:tc>
+        <w:tc>
+          <w:tcPr>
+            <w:tcW w:w="699" w:type="pct"/>
+            <w:tcBorders>
+              <w:top w:val="single" w:sz="12" w:space="0" w:color="auto"/>
+              <w:left w:val="single" w:sz="8" w:space="0" w:color="auto"/>
+              <w:right w:val="single" w:sz="12" w:space="0" w:color="auto"/>
+            </w:tcBorders>
+            <w:vAlign w:val="center"/>
+          </w:tcPr>
+          <w:p>
+            <w:pPr>
+              <w:jc w:val="center"/>
+            </w:pPr>
+            <w:r>
+              <w:t>保持不变</w:t>
+            </w:r>
+          </w:p>
+        </w:tc>
+        <w:tc>
+          <w:tcPr>
+            <w:tcW w:w="699" w:type="pct"/>
+            <w:gridSpan w:val="2"/>
+            <w:tcBorders>
+              <w:top w:val="single" w:sz="12" w:space="0" w:color="auto"/>
+              <w:left w:val="single" w:sz="8" w:space="0" w:color="auto"/>
+              <w:right w:val="single" w:sz="12" w:space="0" w:color="auto"/>
+            </w:tcBorders>
+            <w:vAlign w:val="center"/>
+          </w:tcPr>
+          <w:p>
+            <w:pPr>
+              <w:jc w:val="center"/>
+            </w:pPr>
+            <w:r>
+              <w:rPr>
+                <w:rFonts w:hint="eastAsia"/>
+              </w:rPr>
+              <w:t>0.6</w:t>
+            </w:r>
+          </w:p>
+        </w:tc>
+        <w:tc>
+          <w:tcPr>
+            <w:tcW w:w="700" w:type="pct"/>
+            <w:gridSpan w:val="2"/>
+            <w:tcBorders>
+              <w:top w:val="single" w:sz="12" w:space="0" w:color="auto"/>
+              <w:left w:val="single" w:sz="8" w:space="0" w:color="auto"/>
+              <w:right w:val="single" w:sz="12" w:space="0" w:color="auto"/>
+            </w:tcBorders>
+            <w:vAlign w:val="center"/>
+          </w:tcPr>
+          <w:p>
+            <w:pPr>
+              <w:jc w:val="center"/>
+            </w:pPr>
+            <w:r>
+              <w:rPr>
+                <w:rFonts w:hint="eastAsia"/>
+              </w:rPr>
+              <w:t>7</w:t>
+            </w:r>
+          </w:p>
+        </w:tc>
+        <w:tc>
+          <w:tcPr>
+            <w:tcW w:w="699" w:type="pct"/>
+            <w:tcBorders>
+              <w:top w:val="single" w:sz="12" w:space="0" w:color="auto"/>
+              <w:left w:val="single" w:sz="8" w:space="0" w:color="auto"/>
+              <w:right w:val="single" w:sz="12" w:space="0" w:color="auto"/>
+            </w:tcBorders>
+            <w:vAlign w:val="center"/>
+          </w:tcPr>
+          <w:p>
+            <w:pPr>
+              <w:jc w:val="center"/>
+            </w:pPr>
+            <w:r>
+              <w:rPr>
+                <w:rFonts w:hint="eastAsia"/>
+              </w:rPr>
+              <w:t>2</w:t>
+            </w:r>
+          </w:p>
+        </w:tc>
+        <w:tc>
+          <w:tcPr>
+            <w:tcW w:w="699" w:type="pct"/>
+            <w:gridSpan w:val="2"/>
+            <w:tcBorders>
+              <w:top w:val="single" w:sz="12" w:space="0" w:color="auto"/>
+              <w:left w:val="single" w:sz="8" w:space="0" w:color="auto"/>
+              <w:right w:val="single" w:sz="12" w:space="0" w:color="auto"/>
+            </w:tcBorders>
+            <w:vAlign w:val="center"/>
+          </w:tcPr>
+          <w:p>
+            <w:pPr>
+              <w:jc w:val="center"/>
+            </w:pPr>
+            <w:r>
+              <w:rPr>
+                <w:rFonts w:hint="eastAsia"/>
+              </w:rPr>
+              <w:t>2</w:t>
+            </w:r>
+          </w:p>
+        </w:tc>
+        <w:tc>
+          <w:tcPr>
+            <w:tcW w:w="788" w:type="pct"/>
+            <w:tcBorders>
+              <w:top w:val="single" w:sz="12" w:space="0" w:color="auto"/>
+              <w:left w:val="single" w:sz="8" w:space="0" w:color="auto"/>
+              <w:right w:val="single" w:sz="12" w:space="0" w:color="auto"/>
+            </w:tcBorders>
+            <w:vAlign w:val="center"/>
+          </w:tcPr>
+          <w:p>
+            <w:pPr>
+              <w:jc w:val="center"/>
+            </w:pPr>
+            <w:r>
+              <w:t>大值区</w:t>
+            </w:r>
+          </w:p>
+        </w:tc>
+      </w:tr>
+      <w:tr>
+        <w:trPr>
+          <w:trHeight w:val="796"/>
+        </w:trPr>
+        <w:tc>
+          <w:tcPr>
+            <w:tcW w:w="716" w:type="pct"/>
+            <w:tcBorders>
+              <w:top w:val="single" w:sz="12" w:space="0" w:color="auto"/>
+              <w:left w:val="single" w:sz="12" w:space="0" w:color="auto"/>
+              <w:bottom w:val="single" w:sz="12" w:space="0" w:color="auto"/>
+              <w:right w:val="single" w:sz="8" w:space="0" w:color="auto"/>
+            </w:tcBorders>
+            <w:vAlign w:val="center"/>
+          </w:tcPr>
+          <w:p>
+            <w:r>
+              <w:rPr>
+                <w:rFonts w:hint="eastAsia"/>
+              </w:rPr>
+              <w:t>载体文件配置说明</w:t>
+            </w:r>
+          </w:p>
+        </w:tc>
+        <w:tc>
+          <w:tcPr>
+            <w:tcW w:w="4284" w:type="pct"/>
+            <w:gridSpan w:val="9"/>
+            <w:tcBorders>
+              <w:top w:val="single" w:sz="12" w:space="0" w:color="auto"/>
+              <w:left w:val="single" w:sz="8" w:space="0" w:color="auto"/>
+              <w:bottom w:val="single" w:sz="12" w:space="0" w:color="auto"/>
+              <w:right w:val="single" w:sz="12" w:space="0" w:color="auto"/>
+            </w:tcBorders>
+          </w:tcPr>
+          <w:p>
+            <w:pPr>
+              <w:rPr>
+                <w:rFonts w:hint="eastAsia"/>
+              </w:rPr>
+            </w:pPr>
+            <w:r>
+              <w:rPr>
+                <w:rFonts w:hint="eastAsia"/>
+              </w:rPr>
+              <w:t>2</w:t>
+            </w:r>
+            <w:r>
+              <w:rPr>
+                <w:rFonts w:hint="eastAsia"/>
+              </w:rPr>
+              <w:t>个</w:t>
+            </w:r>
+            <w:r>
+              <w:rPr>
+                <w:rFonts w:hint="eastAsia"/>
+              </w:rPr>
+              <w:t>MP3</w:t>
+            </w:r>
+            <w:r>
+              <w:rPr>
+                <w:rFonts w:hint="eastAsia"/>
+              </w:rPr>
+              <w:t>格式文件</w:t>
+            </w:r>
+            <w:r>
+              <w:rPr>
+                <w:rFonts w:hint="eastAsia"/>
+              </w:rPr>
+              <w:t>：时长</w:t>
+            </w:r>
+            <w:r>
+              <w:rPr>
+                <w:rFonts w:hint="eastAsia"/>
+              </w:rPr>
+              <w:t>9s</w:t>
+            </w:r>
+            <w:r>
+              <w:rPr>
+                <w:rFonts w:hint="eastAsia"/>
+              </w:rPr>
+              <w:t>，码率</w:t>
+            </w:r>
+            <w:r>
+              <w:rPr>
+                <w:rFonts w:hint="eastAsia"/>
+              </w:rPr>
+              <w:t>128kbps</w:t>
+            </w:r>
+            <w:r>
+              <w:rPr>
+                <w:rFonts w:hint="eastAsia"/>
+              </w:rPr>
+              <w:t>，</w:t>
+            </w:r>
+            <w:r>
+              <w:rPr>
+                <w:rFonts w:hint="eastAsia"/>
+              </w:rPr>
+              <w:t>大小</w:t>
+            </w:r>
+            <w:r>
+              <w:rPr>
+                <w:rFonts w:hint="eastAsia"/>
+              </w:rPr>
+              <w:t>15</w:t>
+            </w:r>
+            <w:r>
+              <w:rPr>
+                <w:rFonts w:hint="eastAsia"/>
+              </w:rPr>
+              <w:t>3KB</w:t>
+            </w:r>
+          </w:p>
+          <w:p>
+            <w:r>
+              <w:rPr>
+                <w:rFonts w:hint="eastAsia"/>
+              </w:rPr>
+              <w:t>1</w:t>
+            </w:r>
+            <w:r>
+              <w:rPr>
+                <w:rFonts w:hint="eastAsia"/>
+              </w:rPr>
+              <w:t>个</w:t>
+            </w:r>
+            <w:r>
+              <w:rPr>
+                <w:rFonts w:hint="eastAsia"/>
+              </w:rPr>
+              <w:t>WAV</w:t>
+            </w:r>
+            <w:r>
+              <w:rPr>
+                <w:rFonts w:hint="eastAsia"/>
+              </w:rPr>
+              <w:t>格式文件：时长</w:t>
+            </w:r>
+            <w:r>
+              <w:rPr>
+                <w:rFonts w:hint="eastAsia"/>
+              </w:rPr>
+              <w:t>10s</w:t>
+            </w:r>
+            <w:r>
+              <w:rPr>
+                <w:rFonts w:hint="eastAsia"/>
+              </w:rPr>
+              <w:t>，大小</w:t>
+            </w:r>
+            <w:r>
+              <w:rPr>
+                <w:rFonts w:hint="eastAsia"/>
+              </w:rPr>
+              <w:t>844KB</w:t>
+            </w:r>
+          </w:p>
+        </w:tc>
+      </w:tr>
+      <w:tr>
+        <w:trPr>
+          <w:trHeight w:val="70"/>
+        </w:trPr>
+        <w:tc>
+          <w:tcPr>
+            <w:tcW w:w="716" w:type="pct"/>
+            <w:tcBorders>
+              <w:top w:val="single" w:sz="12" w:space="0" w:color="auto"/>
+              <w:left w:val="single" w:sz="12" w:space="0" w:color="auto"/>
+              <w:bottom w:val="single" w:sz="12" w:space="0" w:color="auto"/>
+              <w:right w:val="single" w:sz="8" w:space="0" w:color="auto"/>
+            </w:tcBorders>
+            <w:vAlign w:val="center"/>
+          </w:tcPr>
+          <w:p>
+            <w:r>
+              <w:rPr>
+                <w:rFonts w:hint="eastAsia"/>
+              </w:rPr>
+              <w:t>消息文件配置说明</w:t>
+            </w:r>
+          </w:p>
+        </w:tc>
+        <w:tc>
+          <w:tcPr>
+            <w:tcW w:w="4284" w:type="pct"/>
+            <w:gridSpan w:val="9"/>
+            <w:tcBorders>
+              <w:top w:val="single" w:sz="12" w:space="0" w:color="auto"/>
+              <w:left w:val="single" w:sz="8" w:space="0" w:color="auto"/>
+              <w:bottom w:val="single" w:sz="12" w:space="0" w:color="auto"/>
+              <w:right w:val="single" w:sz="12" w:space="0" w:color="auto"/>
+            </w:tcBorders>
+          </w:tcPr>
+          <w:p>
+            <w:pPr>
+              <w:rPr>
+                <w:rFonts w:hint="eastAsia"/>
+              </w:rPr>
+            </w:pPr>
+            <w:r>
+              <w:t>1</w:t>
+            </w:r>
+            <w:r>
+              <w:t>个</w:t>
+            </w:r>
+            <w:r>
+              <w:rPr>
+                <w:rFonts w:hint="eastAsia"/>
+              </w:rPr>
+              <w:t>txt</w:t>
+            </w:r>
+            <w:r>
+              <w:t>文件，</w:t>
+            </w:r>
+            <w:r>
+              <w:rPr>
+                <w:rFonts w:hint="eastAsia"/>
+              </w:rPr>
+              <w:t>6.81KB</w:t>
+            </w:r>
+          </w:p>
+          <w:p>
+            <w:r>
+              <w:rPr>
+                <w:rFonts w:hint="eastAsia"/>
+              </w:rPr>
+              <w:t>1</w:t>
+            </w:r>
+            <w:r>
+              <w:rPr>
+                <w:rFonts w:hint="eastAsia"/>
+              </w:rPr>
+              <w:t>个</w:t>
+            </w:r>
+            <w:r>
+              <w:rPr>
+                <w:rFonts w:hint="eastAsia"/>
+              </w:rPr>
+              <w:t>jpg</w:t>
+            </w:r>
+            <w:r>
+              <w:rPr>
+                <w:rFonts w:hint="eastAsia"/>
+              </w:rPr>
+              <w:t>文件，</w:t>
+            </w:r>
+            <w:r>
+              <w:rPr>
+                <w:rFonts w:hint="eastAsia"/>
+              </w:rPr>
+              <w:t>9.27KB</w:t>
+            </w:r>
+          </w:p>
+        </w:tc>
+      </w:tr>
+      <w:tr>
+        <w:trPr>
+          <w:trHeight w:val="283"/>
+        </w:trPr>
+        <w:tc>
+          <w:tcPr>
+            <w:tcW w:w="716" w:type="pct"/>
+            <w:vMerge w:val="restart"/>
+            <w:tcBorders>
+              <w:top w:val="single" w:sz="12" w:space="0" w:color="auto"/>
+              <w:left w:val="single" w:sz="12" w:space="0" w:color="auto"/>
+              <w:right w:val="single" w:sz="8" w:space="0" w:color="auto"/>
+            </w:tcBorders>
+            <w:vAlign w:val="center"/>
+          </w:tcPr>
+          <w:p>
+            <w:r>
+              <w:rPr>
+                <w:rFonts w:hint="eastAsia"/>
+              </w:rPr>
+              <w:t>系统运行结果汇总</w:t>
+            </w:r>
+          </w:p>
+        </w:tc>
+        <w:tc>
+          <w:tcPr>
+            <w:tcW w:w="927" w:type="pct"/>
+            <w:gridSpan w:val="2"/>
+            <w:tcBorders>
+              <w:top w:val="single" w:sz="12" w:space="0" w:color="auto"/>
+              <w:left w:val="single" w:sz="8" w:space="0" w:color="auto"/>
+            </w:tcBorders>
+          </w:tcPr>
+          <w:p>
+            <w:r>
+              <w:rPr>
+                <w:rFonts w:hint="eastAsia"/>
+              </w:rPr>
+              <w:t>嵌入耗时</w:t>
+            </w:r>
+            <w:r>
+              <w:rPr>
+                <w:rFonts w:hint="eastAsia"/>
+              </w:rPr>
+              <w:t>(</w:t>
+            </w:r>
+            <w:proofErr w:type="spellStart"/>
+            <w:r>
+              <w:rPr>
+                <w:rFonts w:hint="eastAsia"/>
+              </w:rPr>
+              <w:t>m</w:t>
+            </w:r>
+            <w:r>
+              <w:rPr>
+                <w:rFonts w:hint="eastAsia"/>
+              </w:rPr>
+              <w:t>s</w:t>
+            </w:r>
+            <w:proofErr w:type="spellEnd"/>
+            <w:r>
+              <w:rPr>
+                <w:rFonts w:hint="eastAsia"/>
+              </w:rPr>
+              <w:t>)</w:t>
+            </w:r>
+          </w:p>
+        </w:tc>
+        <w:tc>
+          <w:tcPr>
+            <w:tcW w:w="1090" w:type="pct"/>
+            <w:gridSpan w:val="2"/>
+            <w:tcBorders>
+              <w:top w:val="single" w:sz="12" w:space="0" w:color="auto"/>
+            </w:tcBorders>
+          </w:tcPr>
+          <w:p>
+            <w:r>
+              <w:rPr>
+                <w:rFonts w:hint="eastAsia"/>
+              </w:rPr>
+              <w:t>嵌入状态</w:t>
+            </w:r>
+          </w:p>
+        </w:tc>
+        <w:tc>
+          <w:tcPr>
+            <w:tcW w:w="1087" w:type="pct"/>
+            <w:gridSpan w:val="3"/>
+            <w:tcBorders>
+              <w:top w:val="single" w:sz="12" w:space="0" w:color="auto"/>
+            </w:tcBorders>
+          </w:tcPr>
+          <w:p>
+            <w:r>
+              <w:rPr>
+                <w:rFonts w:hint="eastAsia"/>
+              </w:rPr>
+              <w:t>提取时间</w:t>
+            </w:r>
+            <w:r>
+              <w:rPr>
+                <w:rFonts w:hint="eastAsia"/>
+              </w:rPr>
+              <w:t>(</w:t>
+            </w:r>
+            <w:proofErr w:type="spellStart"/>
+            <w:r>
+              <w:rPr>
+                <w:rFonts w:hint="eastAsia"/>
+              </w:rPr>
+              <w:t>m</w:t>
+            </w:r>
+            <w:r>
+              <w:rPr>
+                <w:rFonts w:hint="eastAsia"/>
+              </w:rPr>
+              <w:t>s</w:t>
+            </w:r>
+            <w:proofErr w:type="spellEnd"/>
+            <w:r>
+              <w:rPr>
+                <w:rFonts w:hint="eastAsia"/>
+              </w:rPr>
+              <w:t>)</w:t>
+            </w:r>
+          </w:p>
+        </w:tc>
+        <w:tc>
+          <w:tcPr>
+            <w:tcW w:w="1180" w:type="pct"/>
+            <w:gridSpan w:val="2"/>
+            <w:tcBorders>
+              <w:top w:val="single" w:sz="12" w:space="0" w:color="auto"/>
+              <w:right w:val="single" w:sz="12" w:space="0" w:color="auto"/>
+            </w:tcBorders>
+          </w:tcPr>
+          <w:p>
+            <w:r>
+              <w:rPr>
+                <w:rFonts w:hint="eastAsia"/>
+              </w:rPr>
+              <w:t>提取状态</w:t>
+            </w:r>
+          </w:p>
+        </w:tc>
+      </w:tr>
+      <w:tr>
+        <w:trPr>
+          <w:trHeight w:val="283"/>
+        </w:trPr>
+        <w:tc>
+          <w:tcPr>
+            <w:tcW w:w="716" w:type="pct"/>
+            <w:vMerge/>
+            <w:tcBorders>
+              <w:left w:val="single" w:sz="12" w:space="0" w:color="auto"/>
+              <w:bottom w:val="single" w:sz="12" w:space="0" w:color="auto"/>
+              <w:right w:val="single" w:sz="8" w:space="0" w:color="auto"/>
+            </w:tcBorders>
+            <w:vAlign w:val="center"/>
+          </w:tcPr>
+          <w:p/>
+        </w:tc>
+        <w:tc>
+          <w:tcPr>
+            <w:tcW w:w="927" w:type="pct"/>
+            <w:gridSpan w:val="2"/>
+            <w:tcBorders>
+              <w:left w:val="single" w:sz="8" w:space="0" w:color="auto"/>
+              <w:bottom w:val="single" w:sz="12" w:space="0" w:color="auto"/>
+            </w:tcBorders>
+            <w:shd w:val="clear" w:color="auto" w:fill="auto"/>
+          </w:tcPr>
+          <w:p>
+            <w:r>
+              <w:rPr>
+                <w:rFonts w:hint="eastAsia"/>
+              </w:rPr>
+              <w:t>8</w:t>
+            </w:r>
+            <w:r>
+              <w:rPr>
+                <w:rFonts w:hint="eastAsia"/>
+              </w:rPr>
+              <w:t>43</w:t>
+            </w:r>
+          </w:p>
+        </w:tc>
+        <w:tc>
+          <w:tcPr>
+            <w:tcW w:w="1090" w:type="pct"/>
+            <w:gridSpan w:val="2"/>
+            <w:tcBorders>
+              <w:bottom w:val="single" w:sz="12" w:space="0" w:color="auto"/>
+            </w:tcBorders>
+            <w:shd w:val="clear" w:color="auto" w:fill="auto"/>
+          </w:tcPr>
+          <w:p>
+            <w:r>
+              <w:rPr>
+                <w:rFonts w:hint="eastAsia"/>
+              </w:rPr>
+              <w:t>成功</w:t>
+            </w:r>
+          </w:p>
+        </w:tc>
+        <w:tc>
+          <w:tcPr>
+            <w:tcW w:w="1087" w:type="pct"/>
+            <w:gridSpan w:val="3"/>
+            <w:tcBorders>
+              <w:bottom w:val="single" w:sz="12" w:space="0" w:color="auto"/>
+            </w:tcBorders>
+          </w:tcPr>
+          <w:p>
+            <w:r>
+              <w:rPr>
+                <w:rFonts w:hint="eastAsia"/>
+              </w:rPr>
+              <w:t>105</w:t>
+            </w:r>
+          </w:p>
+        </w:tc>
+        <w:tc>
+          <w:tcPr>
+            <w:tcW w:w="1180" w:type="pct"/>
+            <w:gridSpan w:val="2"/>
+            <w:tcBorders>
+              <w:bottom w:val="single" w:sz="12" w:space="0" w:color="auto"/>
+              <w:right w:val="single" w:sz="12" w:space="0" w:color="auto"/>
+            </w:tcBorders>
+          </w:tcPr>
+          <w:p>
+            <w:r>
+              <w:t>成功</w:t>
+            </w:r>
+          </w:p>
+        </w:tc>
+      </w:tr>
+    </w:tbl>
+    <w:p>
+      <w:pPr>
+        <w:rPr>
+          <w:rFonts w:hint="eastAsia"/>
+        </w:rPr>
+      </w:pPr>
+    </w:p>
+    <w:p>
+      <w:pPr>
+        <w:rPr>
+          <w:rFonts w:hint="eastAsia"/>
+        </w:rPr>
+      </w:pPr>
+    </w:p>
+    <w:p>
+      <w:pPr>
+        <w:rPr>
+          <w:rFonts w:hint="eastAsia"/>
+        </w:rPr>
+      </w:pPr>
+    </w:p>
+    <w:p>
+      <w:pPr>
+        <w:rPr>
+          <w:rFonts w:hint="eastAsia"/>
+        </w:rPr>
+      </w:pPr>
+      <w:r>
+        <w:rPr>
+          <w:rFonts w:hint="eastAsia"/>
+        </w:rPr>
+        <w:lastRenderedPageBreak/>
+        <w:t>嵌入运行结果截图</w:t>
+      </w:r>
+      <w:r>
+        <w:rPr>
+          <w:rFonts w:hint="eastAsia"/>
+        </w:rPr>
+        <w:t>:</w:t>
+      </w:r>
+    </w:p>
+    <w:p>
+      <w:pPr>
+        <w:jc w:val="center"/>
+        <w:rPr>
+          <w:rFonts w:hint="eastAsia"/>
+        </w:rPr>
+      </w:pPr>
+      <w:r>
+        <w:rPr>
+          <w:noProof/>
+        </w:rPr>
+        <w:drawing>
+          <wp:inline distT="0" distB="0" distL="0" distR="0" wp14:anchorId="4875946C" wp14:editId="4FF36A67">
+            <wp:extent cx="5486400" cy="2583180"/>
+            <wp:effectExtent l="0" t="0" r="0" b="7620"/>
+            <wp:docPr id="1" name="图片 1"/>
+            <wp:cNvGraphicFramePr>
+              <a:graphicFrameLocks xmlns:a="http://schemas.openxmlformats.org/drawingml/2006/main" noChangeAspect="1"/>
+            </wp:cNvGraphicFramePr>
+            <a:graphic xmlns:a="http://schemas.openxmlformats.org/drawingml/2006/main">
+              <a:graphicData uri="http://schemas.openxmlformats.org/drawingml/2006/picture">
+                <pic:pic xmlns:pic="http://schemas.openxmlformats.org/drawingml/2006/picture">
+                  <pic:nvPicPr>
+                    <pic:cNvPr id="0" name=""/>
+                    <pic:cNvPicPr/>
+                  </pic:nvPicPr>
+                  <pic:blipFill>
+                    <a:blip r:embed="rId8"/>
+                    <a:stretch>
+                      <a:fillRect/>
+                    </a:stretch>
+                  </pic:blipFill>
+                  <pic:spPr>
+                    <a:xfrm>
+                      <a:off x="0" y="0"/>
+                      <a:ext cx="5486400" cy="2583180"/>
+                    </a:xfrm>
+                    <a:prstGeom prst="rect">
+                      <a:avLst/>
+                    </a:prstGeom>
+                  </pic:spPr>
+                </pic:pic>
+              </a:graphicData>
+            </a:graphic>
+          </wp:inline>
+        </w:drawing>
+      </w:r>
+    </w:p>
+    <w:p>
+      <w:pPr>
+        <w:rPr>
+          <w:rFonts w:hint="eastAsia"/>
+        </w:rPr>
+      </w:pPr>
+      <w:r>
+        <w:rPr>
+          <w:rFonts w:hint="eastAsia"/>
+        </w:rPr>
+        <w:t>提取运行结果截图</w:t>
+      </w:r>
+      <w:r>
+        <w:rPr>
+          <w:rFonts w:hint="eastAsia"/>
+        </w:rPr>
+        <w:t>:</w:t>
+      </w:r>
+    </w:p>
+    <w:p>
+      <w:pPr>
+        <w:jc w:val="center"/>
+        <w:rPr>
+          <w:rFonts w:hint="eastAsia"/>
+        </w:rPr>
+      </w:pPr>
+      <w:r>
+        <w:rPr>
+          <w:noProof/>
+        </w:rPr>
+        <w:drawing>
+          <wp:inline distT="0" distB="0" distL="0" distR="0" wp14:anchorId="6C06C7B8" wp14:editId="5B28CB16">
+            <wp:extent cx="5486400" cy="2640965"/>
+            <wp:effectExtent l="0" t="0" r="0" b="6985"/>
+            <wp:docPr id="4" name="图片 4"/>
+            <wp:cNvGraphicFramePr>
+              <a:graphicFrameLocks xmlns:a="http://schemas.openxmlformats.org/drawingml/2006/main" noChangeAspect="1"/>
+            </wp:cNvGraphicFramePr>
+            <a:graphic xmlns:a="http://schemas.openxmlformats.org/drawingml/2006/main">
+              <a:graphicData uri="http://schemas.openxmlformats.org/drawingml/2006/picture">
+                <pic:pic xmlns:pic="http://schemas.openxmlformats.org/drawingml/2006/picture">
+                  <pic:nvPicPr>
+                    <pic:cNvPr id="0" name=""/>
+                    <pic:cNvPicPr/>
+                  </pic:nvPicPr>
+                  <pic:blipFill>
+                    <a:blip r:embed="rId9"/>
+                    <a:stretch>
+                      <a:fillRect/>
+                    </a:stretch>
+                  </pic:blipFill>
+                  <pic:spPr>
+                    <a:xfrm>
+                      <a:off x="0" y="0"/>
+                      <a:ext cx="5486400" cy="2640965"/>
+                    </a:xfrm>
+                    <a:prstGeom prst="rect">
+                      <a:avLst/>
+                    </a:prstGeom>
+                  </pic:spPr>
+                </pic:pic>
+              </a:graphicData>
+            </a:graphic>
+          </wp:inline>
+        </w:drawing>
+      </w:r>
+    </w:p>
+    <w:p>
+      <w:pPr>
+        <w:jc w:val="center"/>
+      </w:pPr>
+    </w:p>
+    <w:tbl>
+      <w:tblPr>
+        <w:tblStyle w:val="a7"/>
+        <w:tblW w:w="5090" w:type="pct"/>
+        <w:tblBorders>
+          <w:top w:val="single" w:sz="8" w:space="0" w:color="auto"/>
+          <w:left w:val="single" w:sz="8" w:space="0" w:color="auto"/>
+          <w:bottom w:val="single" w:sz="8" w:space="0" w:color="auto"/>
+          <w:right w:val="single" w:sz="8" w:space="0" w:color="auto"/>
+          <w:insideH w:val="single" w:sz="4" w:space="0" w:color="auto"/>
+          <w:insideV w:val="single" w:sz="4" w:space="0" w:color="auto"/>
+        </w:tblBorders>
+        <w:tblLayout w:type="fixed"/>
+        <w:tblLook w:val="04A0" w:firstRow="1" w:lastRow="0" w:firstColumn="1" w:lastColumn="0" w:noHBand="0" w:noVBand="1"/>
+      </w:tblPr>
+      <w:tblGrid>
+        <w:gridCol w:w="1437"/>
+        <w:gridCol w:w="1402"/>
+        <w:gridCol w:w="457"/>
+        <w:gridCol w:w="945"/>
+        <w:gridCol w:w="1242"/>
+        <w:gridCol w:w="163"/>
+        <w:gridCol w:w="1402"/>
+        <w:gridCol w:w="616"/>
+        <w:gridCol w:w="786"/>
+        <w:gridCol w:w="1581"/>
+      </w:tblGrid>
+      <w:tr>
+        <w:trPr>
+          <w:trHeight w:val="283"/>
+        </w:trPr>
+        <w:tc>
+          <w:tcPr>
+            <w:tcW w:w="716" w:type="pct"/>
+            <w:tcBorders>
+              <w:top w:val="single" w:sz="12" w:space="0" w:color="auto"/>
+              <w:left w:val="single" w:sz="12" w:space="0" w:color="auto"/>
+              <w:bottom w:val="single" w:sz="12" w:space="0" w:color="auto"/>
+              <w:right w:val="single" w:sz="8" w:space="0" w:color="auto"/>
+            </w:tcBorders>
+          </w:tcPr>
+          <w:p>
+            <w:r>
+              <w:rPr>
+                <w:rFonts w:hint="eastAsia"/>
+              </w:rPr>
+              <w:t>测评时间</w:t>
+            </w:r>
+          </w:p>
+        </w:tc>
+        <w:tc>
+          <w:tcPr>
+            <w:tcW w:w="4284" w:type="pct"/>
+            <w:gridSpan w:val="9"/>
+            <w:tcBorders>
+              <w:top w:val="single" w:sz="12" w:space="0" w:color="auto"/>
+              <w:left w:val="single" w:sz="8" w:space="0" w:color="auto"/>
+              <w:bottom w:val="single" w:sz="12" w:space="0" w:color="auto"/>
+              <w:right w:val="single" w:sz="12" w:space="0" w:color="auto"/>
+            </w:tcBorders>
+          </w:tcPr>
+          <w:p>
+            <w:pPr>
+              <w:jc w:val="center"/>
+            </w:pPr>
+            <w:r>
+              <w:t>201</w:t>
+            </w:r>
+            <w:r>
+              <w:rPr>
+                <w:rFonts w:hint="eastAsia"/>
+              </w:rPr>
+              <w:t>8</w:t>
+            </w:r>
+            <w:r>
+              <w:t>年</w:t>
+            </w:r>
+            <w:r>
+              <w:t>09</w:t>
+            </w:r>
+            <w:r>
+              <w:t>月</w:t>
+            </w:r>
+            <w:r>
+              <w:t>1</w:t>
+            </w:r>
+            <w:r>
+              <w:rPr>
+                <w:rFonts w:hint="eastAsia"/>
+              </w:rPr>
+              <w:t>3</w:t>
+            </w:r>
+            <w:r>
+              <w:t>日</w:t>
+            </w:r>
+          </w:p>
+        </w:tc>
+      </w:tr>
+      <w:tr>
+        <w:trPr>
+          <w:trHeight w:val="283"/>
+        </w:trPr>
+        <w:tc>
+          <w:tcPr>
+            <w:tcW w:w="716" w:type="pct"/>
+            <w:tcBorders>
+              <w:top w:val="single" w:sz="12" w:space="0" w:color="auto"/>
+              <w:left w:val="single" w:sz="12" w:space="0" w:color="auto"/>
+              <w:bottom w:val="single" w:sz="12" w:space="0" w:color="auto"/>
+              <w:right w:val="single" w:sz="8" w:space="0" w:color="auto"/>
+            </w:tcBorders>
+          </w:tcPr>
+          <w:p>
+            <w:pPr>
+              <w:rPr>
+                <w:rFonts w:hint="eastAsia"/>
+              </w:rPr>
+            </w:pPr>
+            <w:r>
+              <w:rPr>
+                <w:rFonts w:hint="eastAsia"/>
+              </w:rPr>
+              <w:t>嵌入算法</w:t>
+            </w:r>
+          </w:p>
+        </w:tc>
+        <w:tc>
+          <w:tcPr>
+            <w:tcW w:w="4284" w:type="pct"/>
+            <w:gridSpan w:val="9"/>
+            <w:tcBorders>
+              <w:top w:val="single" w:sz="12" w:space="0" w:color="auto"/>
+              <w:left w:val="single" w:sz="8" w:space="0" w:color="auto"/>
+              <w:bottom w:val="single" w:sz="12" w:space="0" w:color="auto"/>
+              <w:right w:val="single" w:sz="12" w:space="0" w:color="auto"/>
+            </w:tcBorders>
+          </w:tcPr>
+          <w:p>
+            <w:pPr>
+              <w:jc w:val="center"/>
+            </w:pPr>
+            <w:r>
+              <w:rPr>
+                <w:rFonts w:hint="eastAsia"/>
+              </w:rPr>
+              <w:t>基于</w:t>
+            </w:r>
+            <w:r>
+              <w:rPr>
+                <w:rFonts w:hint="eastAsia"/>
+              </w:rPr>
+              <w:t>符号位修改</w:t>
+            </w:r>
+            <w:r>
+              <w:rPr>
+                <w:rFonts w:hint="eastAsia"/>
+              </w:rPr>
+              <w:t>的</w:t>
+            </w:r>
+            <w:r>
+              <w:rPr>
+                <w:rFonts w:hint="eastAsia"/>
+              </w:rPr>
+              <w:t>MP3</w:t>
+            </w:r>
+            <w:r>
+              <w:rPr>
+                <w:rFonts w:hint="eastAsia"/>
+              </w:rPr>
+              <w:t>自</w:t>
+            </w:r>
+            <w:proofErr w:type="gramStart"/>
+            <w:r>
+              <w:rPr>
+                <w:rFonts w:hint="eastAsia"/>
+              </w:rPr>
+              <w:t>适应隐写方法</w:t>
+            </w:r>
+            <w:proofErr w:type="gramEnd"/>
+          </w:p>
+        </w:tc>
+      </w:tr>
+      <w:tr>
+        <w:trPr>
+          <w:trHeight w:val="369"/>
+        </w:trPr>
+        <w:tc>
+          <w:tcPr>
+            <w:tcW w:w="716" w:type="pct"/>
+            <w:vMerge w:val="restart"/>
+            <w:tcBorders>
+              <w:top w:val="single" w:sz="12" w:space="0" w:color="auto"/>
+              <w:left w:val="single" w:sz="12" w:space="0" w:color="auto"/>
+              <w:right w:val="single" w:sz="8" w:space="0" w:color="auto"/>
+            </w:tcBorders>
+            <w:vAlign w:val="center"/>
+          </w:tcPr>
+          <w:p>
+            <w:proofErr w:type="gramStart"/>
+            <w:r>
+              <w:rPr>
+                <w:rFonts w:hint="eastAsia"/>
+              </w:rPr>
+              <w:t>隐写嵌入</w:t>
+            </w:r>
+            <w:proofErr w:type="gramEnd"/>
+            <w:r>
+              <w:rPr>
+                <w:rFonts w:hint="eastAsia"/>
+              </w:rPr>
+              <w:t>参数配置</w:t>
+            </w:r>
+          </w:p>
+        </w:tc>
+        <w:tc>
+          <w:tcPr>
+            <w:tcW w:w="699" w:type="pct"/>
+            <w:tcBorders>
+              <w:top w:val="single" w:sz="12" w:space="0" w:color="auto"/>
+              <w:left w:val="single" w:sz="8" w:space="0" w:color="auto"/>
+              <w:right w:val="single" w:sz="12" w:space="0" w:color="auto"/>
+            </w:tcBorders>
+            <w:vAlign w:val="center"/>
+          </w:tcPr>
+          <w:p>
+            <w:pPr>
+              <w:jc w:val="center"/>
+            </w:pPr>
+            <w:r>
+              <w:t>码率</w:t>
+            </w:r>
+          </w:p>
+        </w:tc>
+        <w:tc>
+          <w:tcPr>
+            <w:tcW w:w="699" w:type="pct"/>
+            <w:gridSpan w:val="2"/>
+            <w:tcBorders>
+              <w:top w:val="single" w:sz="12" w:space="0" w:color="auto"/>
+              <w:left w:val="single" w:sz="8" w:space="0" w:color="auto"/>
+              <w:right w:val="single" w:sz="12" w:space="0" w:color="auto"/>
+            </w:tcBorders>
+            <w:vAlign w:val="center"/>
+          </w:tcPr>
+          <w:p>
+            <w:pPr>
+              <w:jc w:val="center"/>
+            </w:pPr>
+            <w:r>
+              <w:t>嵌入率</w:t>
+            </w:r>
+          </w:p>
+        </w:tc>
+        <w:tc>
+          <w:tcPr>
+            <w:tcW w:w="700" w:type="pct"/>
+            <w:gridSpan w:val="2"/>
+            <w:tcBorders>
+              <w:top w:val="single" w:sz="12" w:space="0" w:color="auto"/>
+              <w:left w:val="single" w:sz="8" w:space="0" w:color="auto"/>
+              <w:right w:val="single" w:sz="12" w:space="0" w:color="auto"/>
+            </w:tcBorders>
+            <w:vAlign w:val="center"/>
+          </w:tcPr>
+          <w:p>
+            <w:pPr>
+              <w:jc w:val="center"/>
+            </w:pPr>
+            <w:r>
+              <w:t>矩阵高度</w:t>
+            </w:r>
+          </w:p>
+        </w:tc>
+        <w:tc>
+          <w:tcPr>
+            <w:tcW w:w="699" w:type="pct"/>
+            <w:tcBorders>
+              <w:top w:val="single" w:sz="12" w:space="0" w:color="auto"/>
+              <w:left w:val="single" w:sz="8" w:space="0" w:color="auto"/>
+              <w:right w:val="single" w:sz="12" w:space="0" w:color="auto"/>
+            </w:tcBorders>
+            <w:vAlign w:val="center"/>
+          </w:tcPr>
+          <w:p>
+            <w:pPr>
+              <w:jc w:val="center"/>
+            </w:pPr>
+            <w:r>
+              <w:t>矩阵宽度</w:t>
+            </w:r>
+          </w:p>
+        </w:tc>
+        <w:tc>
+          <w:tcPr>
+            <w:tcW w:w="699" w:type="pct"/>
+            <w:gridSpan w:val="2"/>
+            <w:tcBorders>
+              <w:top w:val="single" w:sz="12" w:space="0" w:color="auto"/>
+              <w:left w:val="single" w:sz="8" w:space="0" w:color="auto"/>
+              <w:right w:val="single" w:sz="12" w:space="0" w:color="auto"/>
+            </w:tcBorders>
+            <w:vAlign w:val="center"/>
+          </w:tcPr>
+          <w:p>
+            <w:pPr>
+              <w:jc w:val="center"/>
+            </w:pPr>
+            <w:r>
+              <w:t>阈值</w:t>
+            </w:r>
+          </w:p>
+        </w:tc>
+        <w:tc>
+          <w:tcPr>
+            <w:tcW w:w="788" w:type="pct"/>
+            <w:tcBorders>
+              <w:top w:val="single" w:sz="12" w:space="0" w:color="auto"/>
+              <w:left w:val="single" w:sz="8" w:space="0" w:color="auto"/>
+              <w:right w:val="single" w:sz="12" w:space="0" w:color="auto"/>
+            </w:tcBorders>
+            <w:vAlign w:val="center"/>
+          </w:tcPr>
+          <w:p>
+            <w:pPr>
+              <w:jc w:val="center"/>
+            </w:pPr>
+            <w:r>
+              <w:t>嵌入区域</w:t>
+            </w:r>
+          </w:p>
+        </w:tc>
+      </w:tr>
+      <w:tr>
+        <w:trPr>
+          <w:trHeight w:val="368"/>
+        </w:trPr>
+        <w:tc>
+          <w:tcPr>
+            <w:tcW w:w="716" w:type="pct"/>
+            <w:vMerge/>
+            <w:tcBorders>
+              <w:left w:val="single" w:sz="12" w:space="0" w:color="auto"/>
+              <w:right w:val="single" w:sz="8" w:space="0" w:color="auto"/>
+            </w:tcBorders>
+            <w:vAlign w:val="center"/>
+          </w:tcPr>
+          <w:p>
+            <w:pPr>
+              <w:rPr>
+                <w:rFonts w:hint="eastAsia"/>
+              </w:rPr>
+            </w:pPr>
+          </w:p>
+        </w:tc>
+        <w:tc>
+          <w:tcPr>
+            <w:tcW w:w="699" w:type="pct"/>
+            <w:tcBorders>
+              <w:top w:val="single" w:sz="12" w:space="0" w:color="auto"/>
+              <w:left w:val="single" w:sz="8" w:space="0" w:color="auto"/>
+              <w:right w:val="single" w:sz="12" w:space="0" w:color="auto"/>
+            </w:tcBorders>
+            <w:vAlign w:val="center"/>
+          </w:tcPr>
+          <w:p>
+            <w:pPr>
+              <w:jc w:val="center"/>
+            </w:pPr>
+            <w:r>
+              <w:t>保持不变</w:t>
+            </w:r>
+          </w:p>
+        </w:tc>
+        <w:tc>
+          <w:tcPr>
+            <w:tcW w:w="699" w:type="pct"/>
+            <w:gridSpan w:val="2"/>
+            <w:tcBorders>
+              <w:top w:val="single" w:sz="12" w:space="0" w:color="auto"/>
+              <w:left w:val="single" w:sz="8" w:space="0" w:color="auto"/>
+              <w:right w:val="single" w:sz="12" w:space="0" w:color="auto"/>
+            </w:tcBorders>
+            <w:vAlign w:val="center"/>
+          </w:tcPr>
+          <w:p>
+            <w:pPr>
+              <w:jc w:val="center"/>
+            </w:pPr>
+            <w:r>
+              <w:rPr>
+                <w:rFonts w:hint="eastAsia"/>
+              </w:rPr>
+              <w:t>0.6</w:t>
+            </w:r>
+          </w:p>
+        </w:tc>
+        <w:tc>
+          <w:tcPr>
+            <w:tcW w:w="700" w:type="pct"/>
+            <w:gridSpan w:val="2"/>
+            <w:tcBorders>
+              <w:top w:val="single" w:sz="12" w:space="0" w:color="auto"/>
+              <w:left w:val="single" w:sz="8" w:space="0" w:color="auto"/>
+              <w:right w:val="single" w:sz="12" w:space="0" w:color="auto"/>
+            </w:tcBorders>
+            <w:vAlign w:val="center"/>
+          </w:tcPr>
+          <w:p>
+            <w:pPr>
+              <w:jc w:val="center"/>
+            </w:pPr>
+            <w:r>
+              <w:rPr>
+                <w:rFonts w:hint="eastAsia"/>
+              </w:rPr>
+              <w:t>7</w:t>
+            </w:r>
+          </w:p>
+        </w:tc>
+        <w:tc>
+          <w:tcPr>
+            <w:tcW w:w="699" w:type="pct"/>
+            <w:tcBorders>
+              <w:top w:val="single" w:sz="12" w:space="0" w:color="auto"/>
+              <w:left w:val="single" w:sz="8" w:space="0" w:color="auto"/>
+              <w:right w:val="single" w:sz="12" w:space="0" w:color="auto"/>
+            </w:tcBorders>
+            <w:vAlign w:val="center"/>
+          </w:tcPr>
+          <w:p>
+            <w:pPr>
+              <w:jc w:val="center"/>
+            </w:pPr>
+            <w:r>
+              <w:rPr>
+                <w:rFonts w:hint="eastAsia"/>
+              </w:rPr>
+              <w:t>2</w:t>
+            </w:r>
+          </w:p>
+        </w:tc>
+        <w:tc>
+          <w:tcPr>
+            <w:tcW w:w="699" w:type="pct"/>
+            <w:gridSpan w:val="2"/>
+            <w:tcBorders>
+              <w:top w:val="single" w:sz="12" w:space="0" w:color="auto"/>
+              <w:left w:val="single" w:sz="8" w:space="0" w:color="auto"/>
+              <w:right w:val="single" w:sz="12" w:space="0" w:color="auto"/>
+            </w:tcBorders>
+            <w:vAlign w:val="center"/>
+          </w:tcPr>
+          <w:p>
+            <w:pPr>
+              <w:jc w:val="center"/>
+            </w:pPr>
+            <w:r>
+              <w:rPr>
+                <w:rFonts w:hint="eastAsia"/>
+              </w:rPr>
+              <w:t>2</w:t>
+            </w:r>
+          </w:p>
+        </w:tc>
+        <w:tc>
+          <w:tcPr>
+            <w:tcW w:w="788" w:type="pct"/>
+            <w:tcBorders>
+              <w:top w:val="single" w:sz="12" w:space="0" w:color="auto"/>
+              <w:left w:val="single" w:sz="8" w:space="0" w:color="auto"/>
+              <w:right w:val="single" w:sz="12" w:space="0" w:color="auto"/>
+            </w:tcBorders>
+            <w:vAlign w:val="center"/>
+          </w:tcPr>
+          <w:p>
+            <w:pPr>
+              <w:jc w:val="center"/>
+            </w:pPr>
+            <w:r>
+              <w:t>大值区</w:t>
+            </w:r>
+          </w:p>
+        </w:tc>
+      </w:tr>
+      <w:tr>
+        <w:trPr>
+          <w:trHeight w:val="796"/>
+        </w:trPr>
+        <w:tc>
+          <w:tcPr>
+            <w:tcW w:w="716" w:type="pct"/>
+            <w:tcBorders>
+              <w:top w:val="single" w:sz="12" w:space="0" w:color="auto"/>
+              <w:left w:val="single" w:sz="12" w:space="0" w:color="auto"/>
+              <w:bottom w:val="single" w:sz="12" w:space="0" w:color="auto"/>
+              <w:right w:val="single" w:sz="8" w:space="0" w:color="auto"/>
+            </w:tcBorders>
+            <w:vAlign w:val="center"/>
+          </w:tcPr>
+          <w:p>
+            <w:r>
+              <w:rPr>
+                <w:rFonts w:hint="eastAsia"/>
+              </w:rPr>
+              <w:t>载体文件配置说明</w:t>
+            </w:r>
+          </w:p>
+        </w:tc>
+        <w:tc>
+          <w:tcPr>
+            <w:tcW w:w="4284" w:type="pct"/>
+            <w:gridSpan w:val="9"/>
+            <w:tcBorders>
+              <w:top w:val="single" w:sz="12" w:space="0" w:color="auto"/>
+              <w:left w:val="single" w:sz="8" w:space="0" w:color="auto"/>
+              <w:bottom w:val="single" w:sz="12" w:space="0" w:color="auto"/>
+              <w:right w:val="single" w:sz="12" w:space="0" w:color="auto"/>
+            </w:tcBorders>
+          </w:tcPr>
+          <w:p>
+            <w:pPr>
+              <w:rPr>
+                <w:rFonts w:hint="eastAsia"/>
+              </w:rPr>
+            </w:pPr>
+            <w:r>
+              <w:rPr>
+                <w:rFonts w:hint="eastAsia"/>
+              </w:rPr>
+              <w:t>1</w:t>
+            </w:r>
+            <w:bookmarkStart w:id="0" w:name="_GoBack"/>
+            <w:bookmarkEnd w:id="0"/>
+            <w:r>
+              <w:rPr>
+                <w:rFonts w:hint="eastAsia"/>
+              </w:rPr>
+              <w:t>个</w:t>
+            </w:r>
+            <w:r>
+              <w:rPr>
+                <w:rFonts w:hint="eastAsia"/>
+              </w:rPr>
+              <w:t>MP3</w:t>
+            </w:r>
+            <w:r>
+              <w:rPr>
+                <w:rFonts w:hint="eastAsia"/>
+              </w:rPr>
+              <w:t>格式文件：时长</w:t>
+            </w:r>
+            <w:r>
+              <w:rPr>
+                <w:rFonts w:hint="eastAsia"/>
+              </w:rPr>
+              <w:t>9s</w:t>
+            </w:r>
+            <w:r>
+              <w:rPr>
+                <w:rFonts w:hint="eastAsia"/>
+              </w:rPr>
+              <w:t>，码率</w:t>
+            </w:r>
+            <w:r>
+              <w:rPr>
+                <w:rFonts w:hint="eastAsia"/>
+              </w:rPr>
+              <w:t>128kbps</w:t>
+            </w:r>
+            <w:r>
+              <w:rPr>
+                <w:rFonts w:hint="eastAsia"/>
+              </w:rPr>
+              <w:t>，大小</w:t>
+            </w:r>
+            <w:r>
+              <w:rPr>
+                <w:rFonts w:hint="eastAsia"/>
+              </w:rPr>
+              <w:t>153KB</w:t>
+            </w:r>
+          </w:p>
+          <w:p>
+            <w:r>
+              <w:rPr>
+                <w:rFonts w:hint="eastAsia"/>
+              </w:rPr>
+              <w:t>1</w:t>
+            </w:r>
+            <w:r>
+              <w:rPr>
+                <w:rFonts w:hint="eastAsia"/>
+              </w:rPr>
+              <w:t>个</w:t>
+            </w:r>
+            <w:r>
+              <w:rPr>
+                <w:rFonts w:hint="eastAsia"/>
+              </w:rPr>
+              <w:t>WAV</w:t>
+            </w:r>
+            <w:r>
+              <w:rPr>
+                <w:rFonts w:hint="eastAsia"/>
+              </w:rPr>
+              <w:t>格式文件：时长</w:t>
+            </w:r>
+            <w:r>
+              <w:rPr>
+                <w:rFonts w:hint="eastAsia"/>
+              </w:rPr>
+              <w:t>10s</w:t>
+            </w:r>
+            <w:r>
+              <w:rPr>
+                <w:rFonts w:hint="eastAsia"/>
+              </w:rPr>
+              <w:t>，大小</w:t>
+            </w:r>
+            <w:r>
+              <w:rPr>
+                <w:rFonts w:hint="eastAsia"/>
+              </w:rPr>
+              <w:t>844KB</w:t>
+            </w:r>
+          </w:p>
+        </w:tc>
+      </w:tr>
+      <w:tr>
+        <w:trPr>
+          <w:trHeight w:val="70"/>
+        </w:trPr>
+        <w:tc>
+          <w:tcPr>
+            <w:tcW w:w="716" w:type="pct"/>
+            <w:tcBorders>
+              <w:top w:val="single" w:sz="12" w:space="0" w:color="auto"/>
+              <w:left w:val="single" w:sz="12" w:space="0" w:color="auto"/>
+              <w:bottom w:val="single" w:sz="12" w:space="0" w:color="auto"/>
+              <w:right w:val="single" w:sz="8" w:space="0" w:color="auto"/>
+            </w:tcBorders>
+            <w:vAlign w:val="center"/>
+          </w:tcPr>
+          <w:p>
+            <w:r>
+              <w:rPr>
+                <w:rFonts w:hint="eastAsia"/>
+              </w:rPr>
+              <w:t>消息文件配</w:t>
+            </w:r>
+            <w:r>
+              <w:rPr>
+                <w:rFonts w:hint="eastAsia"/>
+              </w:rPr>
+              <w:lastRenderedPageBreak/>
+              <w:t>置说明</w:t>
+            </w:r>
+          </w:p>
+        </w:tc>
+        <w:tc>
+          <w:tcPr>
+            <w:tcW w:w="4284" w:type="pct"/>
+            <w:gridSpan w:val="9"/>
+            <w:tcBorders>
+              <w:top w:val="single" w:sz="12" w:space="0" w:color="auto"/>
+              <w:left w:val="single" w:sz="8" w:space="0" w:color="auto"/>
+              <w:bottom w:val="single" w:sz="12" w:space="0" w:color="auto"/>
+              <w:right w:val="single" w:sz="12" w:space="0" w:color="auto"/>
+            </w:tcBorders>
+          </w:tcPr>
+          <w:p>
+            <w:pPr>
+              <w:rPr>
+                <w:rFonts w:hint="eastAsia"/>
+              </w:rPr>
+            </w:pPr>
+            <w:r>
+              <w:lastRenderedPageBreak/>
+              <w:t>1</w:t>
+            </w:r>
+            <w:r>
+              <w:t>个</w:t>
+            </w:r>
+            <w:r>
+              <w:rPr>
+                <w:rFonts w:hint="eastAsia"/>
+              </w:rPr>
+              <w:t>txt</w:t>
+            </w:r>
+            <w:r>
+              <w:t>文件，</w:t>
+            </w:r>
+            <w:r>
+              <w:rPr>
+                <w:rFonts w:hint="eastAsia"/>
+              </w:rPr>
+              <w:t>6.81KB</w:t>
+            </w:r>
+          </w:p>
+          <w:p>
+            <w:r>
+              <w:rPr>
+                <w:rFonts w:hint="eastAsia"/>
+              </w:rPr>
+              <w:lastRenderedPageBreak/>
+              <w:t>1</w:t>
+            </w:r>
+            <w:r>
+              <w:rPr>
+                <w:rFonts w:hint="eastAsia"/>
+              </w:rPr>
+              <w:t>个</w:t>
+            </w:r>
+            <w:r>
+              <w:rPr>
+                <w:rFonts w:hint="eastAsia"/>
+              </w:rPr>
+              <w:t>jpg</w:t>
+            </w:r>
+            <w:r>
+              <w:rPr>
+                <w:rFonts w:hint="eastAsia"/>
+              </w:rPr>
+              <w:t>文件，</w:t>
+            </w:r>
+            <w:r>
+              <w:rPr>
+                <w:rFonts w:hint="eastAsia"/>
+              </w:rPr>
+              <w:t>9.27KB</w:t>
+            </w:r>
+          </w:p>
+        </w:tc>
+      </w:tr>
+      <w:tr>
+        <w:trPr>
+          <w:trHeight w:val="283"/>
+        </w:trPr>
+        <w:tc>
+          <w:tcPr>
+            <w:tcW w:w="716" w:type="pct"/>
+            <w:vMerge w:val="restart"/>
+            <w:tcBorders>
+              <w:top w:val="single" w:sz="12" w:space="0" w:color="auto"/>
+              <w:left w:val="single" w:sz="12" w:space="0" w:color="auto"/>
+              <w:right w:val="single" w:sz="8" w:space="0" w:color="auto"/>
+            </w:tcBorders>
+            <w:vAlign w:val="center"/>
+          </w:tcPr>
+          <w:p>
+            <w:r>
+              <w:rPr>
+                <w:rFonts w:hint="eastAsia"/>
+              </w:rPr>
+              <w:lastRenderedPageBreak/>
+              <w:t>系统运行结果汇总</w:t>
+            </w:r>
+          </w:p>
+        </w:tc>
+        <w:tc>
+          <w:tcPr>
+            <w:tcW w:w="927" w:type="pct"/>
+            <w:gridSpan w:val="2"/>
+            <w:tcBorders>
+              <w:top w:val="single" w:sz="12" w:space="0" w:color="auto"/>
+              <w:left w:val="single" w:sz="8" w:space="0" w:color="auto"/>
+            </w:tcBorders>
+          </w:tcPr>
+          <w:p>
+            <w:r>
+              <w:rPr>
+                <w:rFonts w:hint="eastAsia"/>
+              </w:rPr>
+              <w:t>嵌入耗时</w:t>
+            </w:r>
+            <w:r>
+              <w:rPr>
+                <w:rFonts w:hint="eastAsia"/>
+              </w:rPr>
+              <w:t>(</w:t>
+            </w:r>
+            <w:proofErr w:type="spellStart"/>
+            <w:r>
+              <w:rPr>
+                <w:rFonts w:hint="eastAsia"/>
+              </w:rPr>
+              <w:t>m</w:t>
+            </w:r>
+            <w:r>
+              <w:rPr>
+                <w:rFonts w:hint="eastAsia"/>
+              </w:rPr>
+              <w:t>s</w:t>
+            </w:r>
+            <w:proofErr w:type="spellEnd"/>
+            <w:r>
+              <w:rPr>
+                <w:rFonts w:hint="eastAsia"/>
+              </w:rPr>
+              <w:t>)</w:t>
+            </w:r>
+          </w:p>
+        </w:tc>
+        <w:tc>
+          <w:tcPr>
+            <w:tcW w:w="1090" w:type="pct"/>
+            <w:gridSpan w:val="2"/>
+            <w:tcBorders>
+              <w:top w:val="single" w:sz="12" w:space="0" w:color="auto"/>
+            </w:tcBorders>
+          </w:tcPr>
+          <w:p>
+            <w:r>
+              <w:rPr>
+                <w:rFonts w:hint="eastAsia"/>
+              </w:rPr>
+              <w:t>嵌入状态</w:t>
+            </w:r>
+          </w:p>
+        </w:tc>
+        <w:tc>
+          <w:tcPr>
+            <w:tcW w:w="1087" w:type="pct"/>
+            <w:gridSpan w:val="3"/>
+            <w:tcBorders>
+              <w:top w:val="single" w:sz="12" w:space="0" w:color="auto"/>
+            </w:tcBorders>
+          </w:tcPr>
+          <w:p>
+            <w:r>
+              <w:rPr>
+                <w:rFonts w:hint="eastAsia"/>
+              </w:rPr>
+              <w:t>提取时间</w:t>
+            </w:r>
+            <w:r>
+              <w:rPr>
+                <w:rFonts w:hint="eastAsia"/>
+              </w:rPr>
+              <w:t>(s)</w:t>
+            </w:r>
+          </w:p>
+        </w:tc>
+        <w:tc>
+          <w:tcPr>
+            <w:tcW w:w="1180" w:type="pct"/>
+            <w:gridSpan w:val="2"/>
+            <w:tcBorders>
+              <w:top w:val="single" w:sz="12" w:space="0" w:color="auto"/>
+              <w:right w:val="single" w:sz="12" w:space="0" w:color="auto"/>
+            </w:tcBorders>
+          </w:tcPr>
+          <w:p>
+            <w:r>
+              <w:rPr>
+                <w:rFonts w:hint="eastAsia"/>
+              </w:rPr>
+              <w:t>提取状态</w:t>
+            </w:r>
+          </w:p>
+        </w:tc>
+      </w:tr>
+      <w:tr>
+        <w:trPr>
+          <w:trHeight w:val="283"/>
+        </w:trPr>
+        <w:tc>
+          <w:tcPr>
+            <w:tcW w:w="716" w:type="pct"/>
+            <w:vMerge/>
+            <w:tcBorders>
+              <w:left w:val="single" w:sz="12" w:space="0" w:color="auto"/>
+              <w:bottom w:val="single" w:sz="12" w:space="0" w:color="auto"/>
+              <w:right w:val="single" w:sz="8" w:space="0" w:color="auto"/>
+            </w:tcBorders>
+            <w:vAlign w:val="center"/>
+          </w:tcPr>
+          <w:p/>
+        </w:tc>
+        <w:tc>
+          <w:tcPr>
+            <w:tcW w:w="927" w:type="pct"/>
+            <w:gridSpan w:val="2"/>
+            <w:tcBorders>
+              <w:left w:val="single" w:sz="8" w:space="0" w:color="auto"/>
+              <w:bottom w:val="single" w:sz="12" w:space="0" w:color="auto"/>
+            </w:tcBorders>
+            <w:shd w:val="clear" w:color="auto" w:fill="auto"/>
+          </w:tcPr>
+          <w:p>
+            <w:r>
+              <w:rPr>
+                <w:rFonts w:hint="eastAsia"/>
+              </w:rPr>
+              <w:t>895</w:t>
+            </w:r>
+          </w:p>
+        </w:tc>
+        <w:tc>
+          <w:tcPr>
+            <w:tcW w:w="1090" w:type="pct"/>
+            <w:gridSpan w:val="2"/>
+            <w:tcBorders>
+              <w:bottom w:val="single" w:sz="12" w:space="0" w:color="auto"/>
+            </w:tcBorders>
+            <w:shd w:val="clear" w:color="auto" w:fill="auto"/>
+          </w:tcPr>
+          <w:p>
+            <w:r>
+              <w:rPr>
+                <w:rFonts w:hint="eastAsia"/>
+              </w:rPr>
+              <w:t>成功</w:t>
+            </w:r>
+          </w:p>
+        </w:tc>
+        <w:tc>
+          <w:tcPr>
+            <w:tcW w:w="1087" w:type="pct"/>
+            <w:gridSpan w:val="3"/>
+            <w:tcBorders>
+              <w:bottom w:val="single" w:sz="12" w:space="0" w:color="auto"/>
+            </w:tcBorders>
+          </w:tcPr>
+          <w:p>
+            <w:r>
+              <w:t>1.3</w:t>
+            </w:r>
+          </w:p>
+        </w:tc>
+        <w:tc>
+          <w:tcPr>
+            <w:tcW w:w="1180" w:type="pct"/>
+            <w:gridSpan w:val="2"/>
+            <w:tcBorders>
+              <w:bottom w:val="single" w:sz="12" w:space="0" w:color="auto"/>
+              <w:right w:val="single" w:sz="12" w:space="0" w:color="auto"/>
+            </w:tcBorders>
+          </w:tcPr>
+          <w:p>
+            <w:r>
+              <w:t>成功</w:t>
+            </w:r>
+          </w:p>
+        </w:tc>
+      </w:tr>
+    </w:tbl>
+    <w:p>
+      <w:pPr>
+        <w:rPr>
+          <w:rFonts w:hint="eastAsia"/>
+        </w:rPr>
+      </w:pPr>
+    </w:p>
+    <w:p>
+      <w:pPr>
+        <w:rPr>
+          <w:rFonts w:hint="eastAsia"/>
+        </w:rPr>
+      </w:pPr>
+      <w:r>
+        <w:rPr>
+          <w:rFonts w:hint="eastAsia"/>
+        </w:rPr>
+        <w:t>4</w:t>
+      </w:r>
+      <w:r>
+        <w:rPr>
+          <w:rFonts w:hint="eastAsia"/>
+        </w:rPr>
+        <w:t>、测试</w:t>
+      </w:r>
+      <w:r>
+        <w:rPr>
+          <w:rFonts w:hint="eastAsia"/>
+        </w:rPr>
+        <w:t>分析及</w:t>
+      </w:r>
+      <w:r>
+        <w:rPr>
+          <w:rFonts w:hint="eastAsia"/>
+        </w:rPr>
+        <w:t>结论</w:t>
+      </w:r>
+    </w:p>
+    <w:p>
+      <w:pPr>
+        <w:ind w:firstLineChars="200" w:firstLine="480"/>
+      </w:pPr>
+    </w:p>
+    <w:p>
+      <w:pPr>
+        <w:rPr>
           <w:rFonts w:ascii="仿宋_GB2312" w:hAnsi="黑体"/>
           <w:b/>
           <w:sz w:val="28"/>
@@ -1327,9 +4719,28 @@
           <w:sz w:val="28"/>
           <w:szCs w:val="28"/>
         </w:rPr>
-        <w:t>（</w:t>
-      </w:r>
-      <w:proofErr w:type="gramStart"/>
+        <w:t>其它技术指标同（一）</w:t>
+      </w:r>
+    </w:p>
+    <w:p>
+      <w:pPr>
+        <w:rPr>
+          <w:rFonts w:ascii="仿宋_GB2312" w:hAnsi="黑体"/>
+          <w:b/>
+          <w:sz w:val="28"/>
+          <w:szCs w:val="28"/>
+        </w:rPr>
+      </w:pPr>
+    </w:p>
+    <w:p>
+      <w:pPr>
+        <w:rPr>
+          <w:rFonts w:ascii="仿宋_GB2312" w:hAnsi="黑体"/>
+          <w:b/>
+          <w:sz w:val="28"/>
+          <w:szCs w:val="28"/>
+        </w:rPr>
+      </w:pPr>
       <w:r>
         <w:rPr>
           <w:rFonts w:ascii="仿宋_GB2312" w:hAnsi="黑体" w:hint="eastAsia"/>
@@ -1337,9 +4748,27 @@
           <w:sz w:val="28"/>
           <w:szCs w:val="28"/>
         </w:rPr>
-        <w:t>一</w:t>
-      </w:r>
-      <w:proofErr w:type="gramEnd"/>
+        <w:t>四、总体结论</w:t>
+      </w:r>
+    </w:p>
+    <w:p>
+      <w:pPr>
+        <w:rPr>
+          <w:rFonts w:ascii="仿宋_GB2312" w:hAnsi="黑体"/>
+          <w:sz w:val="28"/>
+          <w:szCs w:val="28"/>
+        </w:rPr>
+      </w:pPr>
+    </w:p>
+    <w:p>
+      <w:pPr>
+        <w:rPr>
+          <w:rFonts w:ascii="仿宋_GB2312" w:hAnsi="黑体"/>
+          <w:b/>
+          <w:sz w:val="28"/>
+          <w:szCs w:val="28"/>
+        </w:rPr>
+      </w:pPr>
       <w:r>
         <w:rPr>
           <w:rFonts w:ascii="仿宋_GB2312" w:hAnsi="黑体" w:hint="eastAsia"/>
@@ -1347,8 +4776,27 @@
           <w:sz w:val="28"/>
           <w:szCs w:val="28"/>
         </w:rPr>
-        <w:t>）</w:t>
-      </w:r>
+        <w:t>五、注意事项</w:t>
+      </w:r>
+    </w:p>
+    <w:p>
+      <w:pPr>
+        <w:rPr>
+          <w:rFonts w:ascii="仿宋_GB2312" w:hAnsi="黑体"/>
+          <w:sz w:val="28"/>
+          <w:szCs w:val="28"/>
+        </w:rPr>
+      </w:pPr>
+    </w:p>
+    <w:p>
+      <w:pPr>
+        <w:rPr>
+          <w:rFonts w:ascii="仿宋_GB2312" w:hAnsi="黑体"/>
+          <w:b/>
+          <w:sz w:val="28"/>
+          <w:szCs w:val="28"/>
+        </w:rPr>
+      </w:pPr>
       <w:r>
         <w:rPr>
           <w:rFonts w:ascii="仿宋_GB2312" w:hAnsi="黑体" w:hint="eastAsia"/>
@@ -1356,7 +4804,7 @@
           <w:sz w:val="28"/>
           <w:szCs w:val="28"/>
         </w:rPr>
-        <w:t>（技术指标1）</w:t>
+        <w:t>六、特别声明</w:t>
       </w:r>
     </w:p>
     <w:p>
@@ -1368,15 +4816,6 @@
           <w:szCs w:val="28"/>
         </w:rPr>
       </w:pPr>
-      <w:r>
-        <w:rPr>
-          <w:rFonts w:ascii="仿宋_GB2312" w:hAnsi="黑体" w:hint="eastAsia"/>
-          <w:b/>
-          <w:sz w:val="28"/>
-          <w:szCs w:val="28"/>
-        </w:rPr>
-        <w:t xml:space="preserve">    1、测试方法</w:t>
-      </w:r>
     </w:p>
     <w:p>
       <w:pPr>
@@ -1387,15 +4826,6 @@
           <w:szCs w:val="28"/>
         </w:rPr>
       </w:pPr>
-      <w:r>
-        <w:rPr>
-          <w:rFonts w:ascii="仿宋_GB2312" w:hAnsi="黑体" w:hint="eastAsia"/>
-          <w:b/>
-          <w:sz w:val="28"/>
-          <w:szCs w:val="28"/>
-        </w:rPr>
-        <w:t xml:space="preserve">    2、测试过程</w:t>
-      </w:r>
     </w:p>
     <w:p>
       <w:pPr>
@@ -1406,15 +4836,6 @@
           <w:szCs w:val="28"/>
         </w:rPr>
       </w:pPr>
-      <w:r>
-        <w:rPr>
-          <w:rFonts w:ascii="仿宋_GB2312" w:hAnsi="黑体" w:hint="eastAsia"/>
-          <w:b/>
-          <w:sz w:val="28"/>
-          <w:szCs w:val="28"/>
-        </w:rPr>
-        <w:t xml:space="preserve">    3、测试数据图表</w:t>
-      </w:r>
     </w:p>
     <w:p>
       <w:pPr>
@@ -1425,33 +4846,6 @@
           <w:szCs w:val="28"/>
         </w:rPr>
       </w:pPr>
-      <w:r>
-        <w:rPr>
-          <w:rFonts w:ascii="仿宋_GB2312" w:hAnsi="黑体" w:hint="eastAsia"/>
-          <w:b/>
-          <w:sz w:val="28"/>
-          <w:szCs w:val="28"/>
-        </w:rPr>
-        <w:t xml:space="preserve">    4、测试</w:t>
-      </w:r>
-      <w:r>
-        <w:rPr>
-          <w:rFonts w:ascii="仿宋_GB2312" w:hAnsi="黑体" w:hint="eastAsia"/>
-          <w:b/>
-          <w:sz w:val="28"/>
-          <w:szCs w:val="28"/>
-        </w:rPr>
-        <w:t>分析及</w:t>
-      </w:r>
-      <w:r>
-        <w:rPr>
-          <w:rFonts w:ascii="仿宋_GB2312" w:hAnsi="黑体" w:hint="eastAsia"/>
-          <w:b/>
-          <w:sz w:val="28"/>
-          <w:szCs w:val="28"/>
-        </w:rPr>
-        <w:t>结论</w:t>
-      </w:r>
     </w:p>
     <w:p>
       <w:pPr>
@@ -1462,15 +4856,6 @@
           <w:szCs w:val="28"/>
         </w:rPr>
       </w:pPr>
-      <w:r>
-        <w:rPr>
-          <w:rFonts w:ascii="仿宋_GB2312" w:hAnsi="黑体" w:hint="eastAsia"/>
-          <w:b/>
-          <w:sz w:val="28"/>
-          <w:szCs w:val="28"/>
-        </w:rPr>
-        <w:t>其它技术指标同（一）</w:t>
-      </w:r>
     </w:p>
     <w:p>
       <w:pPr>
@@ -1491,144 +4876,9 @@
           <w:szCs w:val="28"/>
         </w:rPr>
       </w:pPr>
-      <w:r>
-        <w:rPr>
-          <w:rFonts w:ascii="仿宋_GB2312" w:hAnsi="黑体" w:hint="eastAsia"/>
-          <w:b/>
-          <w:sz w:val="28"/>
-          <w:szCs w:val="28"/>
-        </w:rPr>
-        <w:t>四、总体结论</w:t>
-      </w:r>
-    </w:p>
-    <w:p>
-      <w:pPr>
-        <w:rPr>
-          <w:rFonts w:ascii="仿宋_GB2312" w:hAnsi="黑体"/>
-          <w:sz w:val="28"/>
-          <w:szCs w:val="28"/>
-        </w:rPr>
-      </w:pPr>
-    </w:p>
-    <w:p>
-      <w:pPr>
-        <w:rPr>
-          <w:rFonts w:ascii="仿宋_GB2312" w:hAnsi="黑体"/>
-          <w:b/>
-          <w:sz w:val="28"/>
-          <w:szCs w:val="28"/>
-        </w:rPr>
-      </w:pPr>
-      <w:r>
-        <w:rPr>
-          <w:rFonts w:ascii="仿宋_GB2312" w:hAnsi="黑体" w:hint="eastAsia"/>
-          <w:b/>
-          <w:sz w:val="28"/>
-          <w:szCs w:val="28"/>
-        </w:rPr>
-        <w:t>五、注意事项</w:t>
-      </w:r>
-    </w:p>
-    <w:p>
-      <w:pPr>
-        <w:rPr>
-          <w:rFonts w:ascii="仿宋_GB2312" w:hAnsi="黑体"/>
-          <w:sz w:val="28"/>
-          <w:szCs w:val="28"/>
-        </w:rPr>
-      </w:pPr>
-    </w:p>
-    <w:p>
-      <w:pPr>
-        <w:rPr>
-          <w:rFonts w:ascii="仿宋_GB2312" w:hAnsi="黑体"/>
-          <w:b/>
-          <w:sz w:val="28"/>
-          <w:szCs w:val="28"/>
-        </w:rPr>
-      </w:pPr>
-      <w:r>
-        <w:rPr>
-          <w:rFonts w:ascii="仿宋_GB2312" w:hAnsi="黑体" w:hint="eastAsia"/>
-          <w:b/>
-          <w:sz w:val="28"/>
-          <w:szCs w:val="28"/>
-        </w:rPr>
-        <w:t>六、特别声明</w:t>
-      </w:r>
-    </w:p>
-    <w:p>
-      <w:pPr>
-        <w:rPr>
-          <w:rFonts w:ascii="仿宋_GB2312" w:hAnsi="黑体"/>
-          <w:b/>
-          <w:sz w:val="28"/>
-          <w:szCs w:val="28"/>
-        </w:rPr>
-      </w:pPr>
-    </w:p>
-    <w:p>
-      <w:pPr>
-        <w:rPr>
-          <w:rFonts w:ascii="仿宋_GB2312" w:hAnsi="黑体"/>
-          <w:b/>
-          <w:sz w:val="28"/>
-          <w:szCs w:val="28"/>
-        </w:rPr>
-      </w:pPr>
-    </w:p>
-    <w:p>
-      <w:pPr>
-        <w:rPr>
-          <w:rFonts w:ascii="仿宋_GB2312" w:hAnsi="黑体"/>
-          <w:b/>
-          <w:sz w:val="28"/>
-          <w:szCs w:val="28"/>
-        </w:rPr>
-      </w:pPr>
-    </w:p>
-    <w:p>
-      <w:pPr>
-        <w:rPr>
-          <w:rFonts w:ascii="仿宋_GB2312" w:hAnsi="黑体"/>
-          <w:b/>
-          <w:sz w:val="28"/>
-          <w:szCs w:val="28"/>
-        </w:rPr>
-      </w:pPr>
-    </w:p>
-    <w:p>
-      <w:pPr>
-        <w:rPr>
-          <w:rFonts w:ascii="仿宋_GB2312" w:hAnsi="黑体"/>
-          <w:b/>
-          <w:sz w:val="28"/>
-          <w:szCs w:val="28"/>
-        </w:rPr>
-      </w:pPr>
-    </w:p>
-    <w:p>
-      <w:pPr>
-        <w:rPr>
-          <w:rFonts w:ascii="仿宋_GB2312" w:hAnsi="黑体"/>
-          <w:b/>
-          <w:sz w:val="28"/>
-          <w:szCs w:val="28"/>
-        </w:rPr>
-      </w:pPr>
-    </w:p>
-    <w:p>
-      <w:pPr>
-        <w:rPr>
-          <w:rFonts w:ascii="仿宋_GB2312" w:hAnsi="黑体"/>
-          <w:b/>
-          <w:sz w:val="28"/>
-          <w:szCs w:val="28"/>
-        </w:rPr>
-      </w:pPr>
     </w:p>
     <w:sectPr>
-      <w:footerReference w:type="default" r:id="rId8"/>
+      <w:footerReference w:type="default" r:id="rId10"/>
       <w:pgSz w:w="11906" w:h="16838"/>
       <w:pgMar w:top="1134" w:right="1134" w:bottom="1134" w:left="1134" w:header="851" w:footer="992" w:gutter="0"/>
       <w:pgNumType w:start="3"/>
@@ -1734,7 +4984,7 @@
                 <w:b/>
                 <w:noProof/>
               </w:rPr>
-              <w:t>3</w:t>
+              <w:t>5</w:t>
             </w:r>
             <w:r>
               <w:rPr>
@@ -1748,13 +4998,7 @@
               <w:rPr>
                 <w:lang w:val="zh-CN"/>
               </w:rPr>
-              <w:t xml:space="preserve"> </w:t>
-            </w:r>
-            <w:r>
-              <w:rPr>
-                <w:lang w:val="zh-CN"/>
-              </w:rPr>
-              <w:t xml:space="preserve">/ </w:t>
+              <w:t xml:space="preserve"> / </w:t>
             </w:r>
             <w:r>
               <w:rPr>
@@ -1783,7 +5027,7 @@
                 <w:b/>
                 <w:noProof/>
               </w:rPr>
-              <w:t>4</w:t>
+              <w:t>6</w:t>
             </w:r>
             <w:r>
               <w:rPr>
@@ -1983,14 +5227,15 @@
   <w:style w:type="paragraph" w:default="1" w:styleId="a">
     <w:name w:val="Normal"/>
     <w:qFormat/>
-    <w:rsid w:val="009E6756"/>
+    <w:rsid w:val="00180A4E"/>
     <w:pPr>
       <w:widowControl w:val="0"/>
+      <w:spacing w:line="360" w:lineRule="auto"/>
       <w:jc w:val="both"/>
     </w:pPr>
     <w:rPr>
-      <w:rFonts w:ascii="Times New Roman" w:eastAsia="仿宋_GB2312" w:hAnsi="Times New Roman" w:cs="Times New Roman"/>
-      <w:sz w:val="30"/>
+      <w:rFonts w:ascii="Times New Roman" w:eastAsia="宋体" w:hAnsi="Times New Roman" w:cs="Times New Roman"/>
+      <w:sz w:val="24"/>
       <w:szCs w:val="20"/>
     </w:rPr>
   </w:style>
@@ -2101,7 +5346,7 @@
       <w:jc w:val="left"/>
     </w:pPr>
     <w:rPr>
-      <w:rFonts w:ascii="宋体" w:eastAsia="宋体" w:hAnsi="Courier New"/>
+      <w:rFonts w:ascii="宋体" w:hAnsi="Courier New"/>
       <w:kern w:val="0"/>
       <w:sz w:val="21"/>
     </w:rPr>
@@ -2127,7 +5372,6 @@
       <w:ind w:firstLine="420"/>
     </w:pPr>
     <w:rPr>
-      <w:rFonts w:eastAsia="宋体"/>
       <w:sz w:val="21"/>
     </w:rPr>
   </w:style>
@@ -2137,7 +5381,6 @@
     <w:uiPriority w:val="59"/>
     <w:rsid w:val="00AF107A"/>
     <w:tblPr>
-      <w:tblInd w:w="0" w:type="dxa"/>
       <w:tblBorders>
         <w:top w:val="single" w:sz="4" w:space="0" w:color="000000" w:themeColor="text1"/>
         <w:left w:val="single" w:sz="4" w:space="0" w:color="000000" w:themeColor="text1"/>
@@ -2146,13 +5389,63 @@
         <w:insideH w:val="single" w:sz="4" w:space="0" w:color="000000" w:themeColor="text1"/>
         <w:insideV w:val="single" w:sz="4" w:space="0" w:color="000000" w:themeColor="text1"/>
       </w:tblBorders>
-      <w:tblCellMar>
-        <w:top w:w="0" w:type="dxa"/>
-        <w:left w:w="108" w:type="dxa"/>
-        <w:bottom w:w="0" w:type="dxa"/>
-        <w:right w:w="108" w:type="dxa"/>
-      </w:tblCellMar>
     </w:tblPr>
+  </w:style>
+  <w:style w:type="paragraph" w:styleId="a8">
+    <w:name w:val="Balloon Text"/>
+    <w:basedOn w:val="a"/>
+    <w:link w:val="Char2"/>
+    <w:uiPriority w:val="99"/>
+    <w:semiHidden/>
+    <w:unhideWhenUsed/>
+    <w:rsid w:val="00180A4E"/>
+    <w:rPr>
+      <w:sz w:val="18"/>
+      <w:szCs w:val="18"/>
+    </w:rPr>
+  </w:style>
+  <w:style w:type="character" w:customStyle="1" w:styleId="Char2">
+    <w:name w:val="批注框文本 Char"/>
+    <w:basedOn w:val="a0"/>
+    <w:link w:val="a8"/>
+    <w:uiPriority w:val="99"/>
+    <w:semiHidden/>
+    <w:rsid w:val="00180A4E"/>
+    <w:rPr>
+      <w:rFonts w:ascii="Times New Roman" w:eastAsia="仿宋_GB2312" w:hAnsi="Times New Roman" w:cs="Times New Roman"/>
+      <w:sz w:val="18"/>
+      <w:szCs w:val="18"/>
+    </w:rPr>
+  </w:style>
+  <w:style w:type="paragraph" w:styleId="a9">
+    <w:name w:val="List Paragraph"/>
+    <w:basedOn w:val="a"/>
+    <w:link w:val="Char3"/>
+    <w:uiPriority w:val="34"/>
+    <w:qFormat/>
+    <w:rsid w:val="00180A4E"/>
+    <w:pPr>
+      <w:widowControl/>
+      <w:spacing w:beforeLines="50" w:before="50" w:afterLines="50" w:after="50"/>
+      <w:ind w:firstLineChars="200" w:firstLine="200"/>
+    </w:pPr>
+    <w:rPr>
+      <w:rFonts w:asciiTheme="minorHAnsi" w:eastAsiaTheme="minorEastAsia" w:hAnsiTheme="minorHAnsi"/>
+      <w:kern w:val="0"/>
+      <w:szCs w:val="24"/>
+    </w:rPr>
+  </w:style>
+  <w:style w:type="character" w:customStyle="1" w:styleId="Char3">
+    <w:name w:val="列出段落 Char"/>
+    <w:link w:val="a9"/>
+    <w:uiPriority w:val="34"/>
+    <w:rsid w:val="00180A4E"/>
+    <w:rPr>
+      <w:rFonts w:cs="Times New Roman"/>
+      <w:kern w:val="0"/>
+      <w:sz w:val="24"/>
+      <w:szCs w:val="24"/>
+    </w:rPr>
   </w:style>
 </w:styles>
 </file>
